--- a/企业资产管理详细设计文档-v1.0.docx
+++ b/企业资产管理详细设计文档-v1.0.docx
@@ -593,35 +593,18 @@
       <w:pPr>
         <w:pStyle w:val="a1"/>
         <w:ind w:firstLine="420"/>
-        <w:rPr>
-          <w:rFonts w:hint="eastAsia"/>
-        </w:rPr>
-      </w:pPr>
-      <w:r>
-        <w:rPr>
-          <w:rFonts w:hint="eastAsia"/>
-        </w:rPr>
-        <w:t xml:space="preserve">private Integer </w:t>
-      </w:r>
-      <w:proofErr w:type="spellStart"/>
-      <w:r>
-        <w:rPr>
-          <w:rFonts w:hint="eastAsia"/>
-        </w:rPr>
-        <w:t>pId</w:t>
-      </w:r>
-      <w:proofErr w:type="spellEnd"/>
-      <w:r>
-        <w:rPr>
-          <w:rFonts w:hint="eastAsia"/>
-        </w:rPr>
-        <w:t>：</w:t>
-      </w:r>
-      <w:r>
-        <w:rPr>
-          <w:rFonts w:hint="eastAsia"/>
-        </w:rPr>
-        <w:t>资产</w:t>
+      </w:pPr>
+      <w:r>
+        <w:rPr>
+          <w:rFonts w:hint="eastAsia"/>
+        </w:rPr>
+        <w:t>private Integer pId</w:t>
+      </w:r>
+      <w:r>
+        <w:rPr>
+          <w:rFonts w:hint="eastAsia"/>
+        </w:rPr>
+        <w:t>：资产</w:t>
       </w:r>
       <w:r>
         <w:rPr>
@@ -640,205 +623,90 @@
       <w:pPr>
         <w:pStyle w:val="a1"/>
         <w:ind w:firstLine="420"/>
-        <w:rPr>
-          <w:rFonts w:hint="eastAsia"/>
-        </w:rPr>
-      </w:pPr>
-      <w:r>
-        <w:rPr>
-          <w:rFonts w:hint="eastAsia"/>
-        </w:rPr>
-        <w:t xml:space="preserve">private String </w:t>
-      </w:r>
-      <w:proofErr w:type="spellStart"/>
-      <w:r>
-        <w:rPr>
-          <w:rFonts w:hint="eastAsia"/>
-        </w:rPr>
-        <w:t>pName</w:t>
-      </w:r>
-      <w:proofErr w:type="spellEnd"/>
-      <w:r>
-        <w:rPr>
-          <w:rFonts w:hint="eastAsia"/>
-        </w:rPr>
-        <w:t>：</w:t>
-      </w:r>
-      <w:r>
-        <w:rPr>
-          <w:rFonts w:hint="eastAsia"/>
-        </w:rPr>
-        <w:t>资产名称</w:t>
-      </w:r>
-      <w:r>
-        <w:rPr>
-          <w:rFonts w:hint="eastAsia"/>
-        </w:rPr>
-        <w:t>。</w:t>
+      </w:pPr>
+      <w:r>
+        <w:rPr>
+          <w:rFonts w:hint="eastAsia"/>
+        </w:rPr>
+        <w:t>private String pName</w:t>
+      </w:r>
+      <w:r>
+        <w:rPr>
+          <w:rFonts w:hint="eastAsia"/>
+        </w:rPr>
+        <w:t>：资产名称。</w:t>
       </w:r>
     </w:p>
     <w:p>
       <w:pPr>
         <w:pStyle w:val="a1"/>
         <w:ind w:firstLine="420"/>
-        <w:rPr>
-          <w:rFonts w:hint="eastAsia"/>
-        </w:rPr>
-      </w:pPr>
-      <w:r>
-        <w:rPr>
-          <w:rFonts w:hint="eastAsia"/>
-        </w:rPr>
-        <w:t xml:space="preserve">private String </w:t>
-      </w:r>
-      <w:proofErr w:type="spellStart"/>
-      <w:r>
-        <w:rPr>
-          <w:rFonts w:hint="eastAsia"/>
-        </w:rPr>
-        <w:t>pBrand</w:t>
-      </w:r>
-      <w:proofErr w:type="spellEnd"/>
-      <w:r>
-        <w:rPr>
-          <w:rFonts w:hint="eastAsia"/>
-        </w:rPr>
-        <w:t>：</w:t>
-      </w:r>
-      <w:r>
-        <w:rPr>
-          <w:rFonts w:hint="eastAsia"/>
-        </w:rPr>
-        <w:t>资产品牌</w:t>
-      </w:r>
-      <w:r>
-        <w:rPr>
-          <w:rFonts w:hint="eastAsia"/>
-        </w:rPr>
-        <w:t>。</w:t>
+      </w:pPr>
+      <w:r>
+        <w:rPr>
+          <w:rFonts w:hint="eastAsia"/>
+        </w:rPr>
+        <w:t>private String pBrand</w:t>
+      </w:r>
+      <w:r>
+        <w:rPr>
+          <w:rFonts w:hint="eastAsia"/>
+        </w:rPr>
+        <w:t>：资产品牌。</w:t>
       </w:r>
     </w:p>
     <w:p>
       <w:pPr>
         <w:pStyle w:val="a1"/>
         <w:ind w:firstLine="420"/>
-        <w:rPr>
-          <w:rFonts w:hint="eastAsia"/>
-        </w:rPr>
-      </w:pPr>
-      <w:r>
-        <w:rPr>
-          <w:rFonts w:hint="eastAsia"/>
-        </w:rPr>
-        <w:t xml:space="preserve">private String </w:t>
-      </w:r>
-      <w:proofErr w:type="spellStart"/>
-      <w:r>
-        <w:rPr>
-          <w:rFonts w:hint="eastAsia"/>
-        </w:rPr>
-        <w:t>pModel</w:t>
-      </w:r>
-      <w:proofErr w:type="spellEnd"/>
-      <w:r>
-        <w:rPr>
-          <w:rFonts w:hint="eastAsia"/>
-        </w:rPr>
-        <w:t>：</w:t>
-      </w:r>
-      <w:r>
-        <w:rPr>
-          <w:rFonts w:hint="eastAsia"/>
-        </w:rPr>
-        <w:t>资产型号</w:t>
-      </w:r>
-      <w:r>
-        <w:rPr>
-          <w:rFonts w:hint="eastAsia"/>
-        </w:rPr>
-        <w:t>。</w:t>
+      </w:pPr>
+      <w:r>
+        <w:rPr>
+          <w:rFonts w:hint="eastAsia"/>
+        </w:rPr>
+        <w:t>private String pModel</w:t>
+      </w:r>
+      <w:r>
+        <w:rPr>
+          <w:rFonts w:hint="eastAsia"/>
+        </w:rPr>
+        <w:t>：资产型号。</w:t>
       </w:r>
     </w:p>
     <w:p>
       <w:pPr>
         <w:pStyle w:val="a1"/>
         <w:ind w:firstLine="420"/>
-        <w:rPr>
-          <w:rFonts w:hint="eastAsia"/>
-        </w:rPr>
-      </w:pPr>
-      <w:r>
-        <w:rPr>
-          <w:rFonts w:hint="eastAsia"/>
-        </w:rPr>
-        <w:t xml:space="preserve">private String </w:t>
-      </w:r>
-      <w:proofErr w:type="spellStart"/>
-      <w:r>
-        <w:rPr>
-          <w:rFonts w:hint="eastAsia"/>
-        </w:rPr>
-        <w:t>pSpec</w:t>
-      </w:r>
-      <w:proofErr w:type="spellEnd"/>
-      <w:r>
-        <w:rPr>
-          <w:rFonts w:hint="eastAsia"/>
-        </w:rPr>
-        <w:t>：</w:t>
-      </w:r>
-      <w:r>
-        <w:rPr>
-          <w:rFonts w:hint="eastAsia"/>
-        </w:rPr>
-        <w:t>资产规格</w:t>
-      </w:r>
-      <w:r>
-        <w:rPr>
-          <w:rFonts w:hint="eastAsia"/>
-        </w:rPr>
-        <w:t>。</w:t>
+      </w:pPr>
+      <w:r>
+        <w:rPr>
+          <w:rFonts w:hint="eastAsia"/>
+        </w:rPr>
+        <w:t>private String pSpec</w:t>
+      </w:r>
+      <w:r>
+        <w:rPr>
+          <w:rFonts w:hint="eastAsia"/>
+        </w:rPr>
+        <w:t>：资产规格。</w:t>
       </w:r>
     </w:p>
     <w:p>
       <w:pPr>
         <w:pStyle w:val="a1"/>
         <w:ind w:firstLine="420"/>
-        <w:rPr>
-          <w:rFonts w:hint="eastAsia"/>
-        </w:rPr>
-      </w:pPr>
-      <w:r>
-        <w:rPr>
-          <w:rFonts w:hint="eastAsia"/>
-        </w:rPr>
-        <w:t xml:space="preserve">private Date </w:t>
-      </w:r>
-      <w:proofErr w:type="spellStart"/>
-      <w:r>
-        <w:rPr>
-          <w:rFonts w:hint="eastAsia"/>
-        </w:rPr>
-        <w:t>pTime</w:t>
-      </w:r>
-      <w:proofErr w:type="spellEnd"/>
-      <w:r>
-        <w:rPr>
-          <w:rFonts w:hint="eastAsia"/>
-        </w:rPr>
-        <w:t>：</w:t>
-      </w:r>
-      <w:r>
-        <w:rPr>
-          <w:rFonts w:hint="eastAsia"/>
-        </w:rPr>
-        <w:t>资产采购日期</w:t>
-      </w:r>
-      <w:r>
-        <w:rPr>
-          <w:rFonts w:hint="eastAsia"/>
-        </w:rPr>
-        <w:t>。</w:t>
+      </w:pPr>
+      <w:r>
+        <w:rPr>
+          <w:rFonts w:hint="eastAsia"/>
+        </w:rPr>
+        <w:t>private Date pTime</w:t>
+      </w:r>
+      <w:r>
+        <w:rPr>
+          <w:rFonts w:hint="eastAsia"/>
+        </w:rPr>
+        <w:t>：资产采购日期。</w:t>
       </w:r>
     </w:p>
     <w:p>
@@ -850,33 +718,13 @@
         <w:rPr>
           <w:rFonts w:hint="eastAsia"/>
         </w:rPr>
-        <w:t xml:space="preserve">private User </w:t>
-      </w:r>
-      <w:proofErr w:type="spellStart"/>
-      <w:r>
-        <w:rPr>
-          <w:rFonts w:hint="eastAsia"/>
-        </w:rPr>
-        <w:t>user</w:t>
-      </w:r>
-      <w:proofErr w:type="spellEnd"/>
-      <w:r>
-        <w:rPr>
-          <w:rFonts w:hint="eastAsia"/>
-        </w:rPr>
-        <w:t>：</w:t>
-      </w:r>
-      <w:r>
-        <w:rPr>
-          <w:rFonts w:hint="eastAsia"/>
-        </w:rPr>
-        <w:t>资产当前的使用用户</w:t>
-      </w:r>
-      <w:r>
-        <w:rPr>
-          <w:rFonts w:hint="eastAsia"/>
-        </w:rPr>
-        <w:t>。</w:t>
+        <w:t>private User user</w:t>
+      </w:r>
+      <w:r>
+        <w:rPr>
+          <w:rFonts w:hint="eastAsia"/>
+        </w:rPr>
+        <w:t>：资产当前的使用用户。</w:t>
       </w:r>
     </w:p>
     <w:p>
@@ -901,9 +749,6 @@
       <w:pPr>
         <w:pStyle w:val="a1"/>
         <w:ind w:firstLine="420"/>
-        <w:rPr>
-          <w:rFonts w:hint="eastAsia"/>
-        </w:rPr>
       </w:pPr>
       <w:r>
         <w:rPr>
@@ -915,13 +760,7 @@
         <w:rPr>
           <w:rFonts w:hint="eastAsia"/>
         </w:rPr>
-        <w:t>：</w:t>
-      </w:r>
-      <w:r>
-        <w:rPr>
-          <w:rFonts w:hint="eastAsia"/>
-        </w:rPr>
-        <w:t>管理员管理的</w:t>
+        <w:t>：管理员管理的</w:t>
       </w:r>
       <w:r>
         <w:rPr>
@@ -940,9 +779,6 @@
       <w:pPr>
         <w:pStyle w:val="a1"/>
         <w:ind w:firstLine="420"/>
-        <w:rPr>
-          <w:rFonts w:hint="eastAsia"/>
-        </w:rPr>
       </w:pPr>
       <w:r>
         <w:rPr>
@@ -954,13 +790,7 @@
         <w:rPr>
           <w:rFonts w:hint="eastAsia"/>
         </w:rPr>
-        <w:t>：</w:t>
-      </w:r>
-      <w:r>
-        <w:rPr>
-          <w:rFonts w:hint="eastAsia"/>
-        </w:rPr>
-        <w:t>前台传来的</w:t>
+        <w:t>：前台传来的</w:t>
       </w:r>
       <w:r>
         <w:rPr>
@@ -972,74 +802,50 @@
         <w:rPr>
           <w:rFonts w:hint="eastAsia"/>
         </w:rPr>
-        <w:t>数据的封装类</w:t>
-      </w:r>
-      <w:r>
-        <w:rPr>
-          <w:rFonts w:hint="eastAsia"/>
-        </w:rPr>
-        <w:t>。</w:t>
+        <w:t>数据的封装类。</w:t>
       </w:r>
     </w:p>
     <w:p>
       <w:pPr>
         <w:pStyle w:val="a1"/>
         <w:ind w:firstLine="420"/>
-        <w:rPr>
-          <w:rFonts w:hint="eastAsia"/>
-        </w:rPr>
-      </w:pPr>
-      <w:r>
-        <w:rPr>
-          <w:rFonts w:hint="eastAsia"/>
-        </w:rPr>
+      </w:pPr>
+      <w:r>
         <w:lastRenderedPageBreak/>
-        <w:t>propertyManageService.java</w:t>
-      </w:r>
-      <w:r>
-        <w:rPr>
-          <w:rFonts w:hint="eastAsia"/>
-        </w:rPr>
-        <w:t>：</w:t>
-      </w:r>
-      <w:r>
-        <w:rPr>
-          <w:rFonts w:hint="eastAsia"/>
-        </w:rPr>
-        <w:t>资产管理的接口</w:t>
-      </w:r>
-      <w:r>
-        <w:rPr>
-          <w:rFonts w:hint="eastAsia"/>
-        </w:rPr>
-        <w:t>。</w:t>
+        <w:t>P</w:t>
+      </w:r>
+      <w:r>
+        <w:rPr>
+          <w:rFonts w:hint="eastAsia"/>
+        </w:rPr>
+        <w:t>ropertyManageService.java</w:t>
+      </w:r>
+      <w:r>
+        <w:rPr>
+          <w:rFonts w:hint="eastAsia"/>
+        </w:rPr>
+        <w:t>：资产管理的接口。</w:t>
       </w:r>
     </w:p>
     <w:p>
       <w:pPr>
         <w:pStyle w:val="a1"/>
         <w:ind w:firstLine="420"/>
-        <w:rPr>
-          <w:rFonts w:hint="eastAsia"/>
-        </w:rPr>
-      </w:pPr>
-      <w:r>
-        <w:rPr>
-          <w:rFonts w:hint="eastAsia"/>
-        </w:rPr>
-        <w:t>propertyManageServiceImpl.java</w:t>
-      </w:r>
-      <w:r>
-        <w:rPr>
-          <w:rFonts w:hint="eastAsia"/>
-        </w:rPr>
-        <w:t>：</w:t>
-      </w:r>
-      <w:r>
-        <w:rPr>
-          <w:rFonts w:hint="eastAsia"/>
-        </w:rPr>
-        <w:t>资产管理的</w:t>
+      </w:pPr>
+      <w:r>
+        <w:t>P</w:t>
+      </w:r>
+      <w:r>
+        <w:rPr>
+          <w:rFonts w:hint="eastAsia"/>
+        </w:rPr>
+        <w:t>ropertyManageServiceImpl.java</w:t>
+      </w:r>
+      <w:r>
+        <w:rPr>
+          <w:rFonts w:hint="eastAsia"/>
+        </w:rPr>
+        <w:t>：资产管理的</w:t>
       </w:r>
       <w:r>
         <w:rPr>
@@ -1051,13 +857,7 @@
         <w:rPr>
           <w:rFonts w:hint="eastAsia"/>
         </w:rPr>
-        <w:t>层接口实现</w:t>
-      </w:r>
-      <w:r>
-        <w:rPr>
-          <w:rFonts w:hint="eastAsia"/>
-        </w:rPr>
-        <w:t>。</w:t>
+        <w:t>层接口实现。</w:t>
       </w:r>
     </w:p>
     <w:p>
@@ -1075,19 +875,7 @@
         <w:rPr>
           <w:rFonts w:hint="eastAsia"/>
         </w:rPr>
-        <w:t>：</w:t>
-      </w:r>
-      <w:r>
-        <w:rPr>
-          <w:rFonts w:hint="eastAsia"/>
-        </w:rPr>
-        <w:t>资产的类</w:t>
-      </w:r>
-      <w:r>
-        <w:rPr>
-          <w:rFonts w:hint="eastAsia"/>
-        </w:rPr>
-        <w:t>。</w:t>
+        <w:t>：资产的类。</w:t>
       </w:r>
     </w:p>
     <w:p>
@@ -1116,18 +904,13 @@
           <w:numId w:val="24"/>
         </w:numPr>
         <w:ind w:firstLineChars="0"/>
-        <w:rPr>
-          <w:rFonts w:hint="eastAsia"/>
-        </w:rPr>
-      </w:pPr>
-      <w:proofErr w:type="spellStart"/>
+      </w:pPr>
       <w:r>
         <w:rPr>
           <w:rFonts w:hint="eastAsia"/>
         </w:rPr>
         <w:t>ManagerController.addProperty</w:t>
       </w:r>
-      <w:proofErr w:type="spellEnd"/>
       <w:r>
         <w:rPr>
           <w:rFonts w:hint="eastAsia"/>
@@ -1227,18 +1010,16 @@
           <w:numId w:val="24"/>
         </w:numPr>
         <w:ind w:firstLineChars="0"/>
-        <w:rPr>
-          <w:rFonts w:hint="eastAsia"/>
-        </w:rPr>
-      </w:pPr>
-      <w:proofErr w:type="spellStart"/>
-      <w:r>
-        <w:rPr>
-          <w:rFonts w:hint="eastAsia"/>
-        </w:rPr>
-        <w:t>jsonProperty.toMap</w:t>
-      </w:r>
-      <w:proofErr w:type="spellEnd"/>
+      </w:pPr>
+      <w:r>
+        <w:t>J</w:t>
+      </w:r>
+      <w:r>
+        <w:rPr>
+          <w:rFonts w:hint="eastAsia"/>
+        </w:rPr>
+        <w:t>sonProperty.toMap</w:t>
+      </w:r>
       <w:r>
         <w:rPr>
           <w:rFonts w:hint="eastAsia"/>
@@ -1254,18 +1035,16 @@
           <w:numId w:val="24"/>
         </w:numPr>
         <w:ind w:firstLineChars="0"/>
-        <w:rPr>
-          <w:rFonts w:hint="eastAsia"/>
-        </w:rPr>
-      </w:pPr>
-      <w:proofErr w:type="spellStart"/>
-      <w:r>
-        <w:rPr>
-          <w:rFonts w:hint="eastAsia"/>
-        </w:rPr>
-        <w:t>propertyManageService.addProperty</w:t>
-      </w:r>
-      <w:proofErr w:type="spellEnd"/>
+      </w:pPr>
+      <w:r>
+        <w:t>P</w:t>
+      </w:r>
+      <w:r>
+        <w:rPr>
+          <w:rFonts w:hint="eastAsia"/>
+        </w:rPr>
+        <w:t>ropertyManageService.addProperty</w:t>
+      </w:r>
       <w:r>
         <w:rPr>
           <w:rFonts w:hint="eastAsia"/>
@@ -1299,18 +1078,16 @@
           <w:numId w:val="24"/>
         </w:numPr>
         <w:ind w:firstLineChars="0"/>
-        <w:rPr>
-          <w:rFonts w:hint="eastAsia"/>
-        </w:rPr>
-      </w:pPr>
-      <w:proofErr w:type="spellStart"/>
-      <w:r>
-        <w:rPr>
-          <w:rFonts w:hint="eastAsia"/>
-        </w:rPr>
-        <w:t>property.setpName</w:t>
-      </w:r>
-      <w:proofErr w:type="spellEnd"/>
+      </w:pPr>
+      <w:r>
+        <w:t>P</w:t>
+      </w:r>
+      <w:r>
+        <w:rPr>
+          <w:rFonts w:hint="eastAsia"/>
+        </w:rPr>
+        <w:t>roperty.setpName</w:t>
+      </w:r>
       <w:r>
         <w:rPr>
           <w:rFonts w:hint="eastAsia"/>
@@ -1332,18 +1109,16 @@
           <w:numId w:val="24"/>
         </w:numPr>
         <w:ind w:firstLineChars="0"/>
-        <w:rPr>
-          <w:rFonts w:hint="eastAsia"/>
-        </w:rPr>
-      </w:pPr>
-      <w:proofErr w:type="spellStart"/>
-      <w:r>
-        <w:rPr>
-          <w:rFonts w:hint="eastAsia"/>
-        </w:rPr>
-        <w:t>property.setpBrand</w:t>
-      </w:r>
-      <w:proofErr w:type="spellEnd"/>
+      </w:pPr>
+      <w:r>
+        <w:t>P</w:t>
+      </w:r>
+      <w:r>
+        <w:rPr>
+          <w:rFonts w:hint="eastAsia"/>
+        </w:rPr>
+        <w:t>roperty.setpBrand</w:t>
+      </w:r>
       <w:r>
         <w:rPr>
           <w:rFonts w:hint="eastAsia"/>
@@ -1365,18 +1140,16 @@
           <w:numId w:val="24"/>
         </w:numPr>
         <w:ind w:firstLineChars="0"/>
-        <w:rPr>
-          <w:rFonts w:hint="eastAsia"/>
-        </w:rPr>
-      </w:pPr>
-      <w:proofErr w:type="spellStart"/>
-      <w:r>
-        <w:rPr>
-          <w:rFonts w:hint="eastAsia"/>
-        </w:rPr>
-        <w:t>property.setpModel</w:t>
-      </w:r>
-      <w:proofErr w:type="spellEnd"/>
+      </w:pPr>
+      <w:r>
+        <w:t>P</w:t>
+      </w:r>
+      <w:r>
+        <w:rPr>
+          <w:rFonts w:hint="eastAsia"/>
+        </w:rPr>
+        <w:t>roperty.setpModel</w:t>
+      </w:r>
       <w:r>
         <w:rPr>
           <w:rFonts w:hint="eastAsia"/>
@@ -1398,18 +1171,16 @@
           <w:numId w:val="24"/>
         </w:numPr>
         <w:ind w:firstLineChars="0"/>
-        <w:rPr>
-          <w:rFonts w:hint="eastAsia"/>
-        </w:rPr>
-      </w:pPr>
-      <w:proofErr w:type="spellStart"/>
-      <w:r>
-        <w:rPr>
-          <w:rFonts w:hint="eastAsia"/>
-        </w:rPr>
-        <w:t>property.setpSpec</w:t>
-      </w:r>
-      <w:proofErr w:type="spellEnd"/>
+      </w:pPr>
+      <w:r>
+        <w:t>P</w:t>
+      </w:r>
+      <w:r>
+        <w:rPr>
+          <w:rFonts w:hint="eastAsia"/>
+        </w:rPr>
+        <w:t>roperty.setpSpec</w:t>
+      </w:r>
       <w:r>
         <w:rPr>
           <w:rFonts w:hint="eastAsia"/>
@@ -1432,25 +1203,20 @@
         </w:numPr>
         <w:ind w:firstLineChars="0"/>
       </w:pPr>
-      <w:proofErr w:type="spellStart"/>
-      <w:r>
-        <w:rPr>
-          <w:rFonts w:hint="eastAsia"/>
-        </w:rPr>
-        <w:t>property.setpTime</w:t>
-      </w:r>
-      <w:proofErr w:type="spellEnd"/>
-      <w:r>
-        <w:rPr>
-          <w:rFonts w:hint="eastAsia"/>
-        </w:rPr>
-        <w:t>：设置资产添加的日期</w:t>
-      </w:r>
-      <w:r>
-        <w:rPr>
-          <w:rFonts w:hint="eastAsia"/>
-        </w:rPr>
-        <w:t>。</w:t>
+      <w:r>
+        <w:t>P</w:t>
+      </w:r>
+      <w:r>
+        <w:rPr>
+          <w:rFonts w:hint="eastAsia"/>
+        </w:rPr>
+        <w:t>roperty.setpTime</w:t>
+      </w:r>
+      <w:r>
+        <w:rPr>
+          <w:rFonts w:hint="eastAsia"/>
+        </w:rPr>
+        <w:t>：设置资产添加的日期。</w:t>
       </w:r>
     </w:p>
     <w:p>
@@ -1824,35 +1590,18 @@
       <w:pPr>
         <w:pStyle w:val="a1"/>
         <w:ind w:firstLine="420"/>
-        <w:rPr>
-          <w:rFonts w:hint="eastAsia"/>
-        </w:rPr>
-      </w:pPr>
-      <w:r>
-        <w:rPr>
-          <w:rFonts w:hint="eastAsia"/>
-        </w:rPr>
-        <w:t xml:space="preserve">private Integer </w:t>
-      </w:r>
-      <w:proofErr w:type="spellStart"/>
-      <w:r>
-        <w:rPr>
-          <w:rFonts w:hint="eastAsia"/>
-        </w:rPr>
-        <w:t>aId</w:t>
-      </w:r>
-      <w:proofErr w:type="spellEnd"/>
-      <w:r>
-        <w:rPr>
-          <w:rFonts w:hint="eastAsia"/>
-        </w:rPr>
-        <w:t>：</w:t>
-      </w:r>
-      <w:r>
-        <w:rPr>
-          <w:rFonts w:hint="eastAsia"/>
-        </w:rPr>
-        <w:t>申请单的</w:t>
+      </w:pPr>
+      <w:r>
+        <w:rPr>
+          <w:rFonts w:hint="eastAsia"/>
+        </w:rPr>
+        <w:t>private Integer aId</w:t>
+      </w:r>
+      <w:r>
+        <w:rPr>
+          <w:rFonts w:hint="eastAsia"/>
+        </w:rPr>
+        <w:t>：申请单的</w:t>
       </w:r>
       <w:r>
         <w:rPr>
@@ -1871,287 +1620,126 @@
       <w:pPr>
         <w:pStyle w:val="a1"/>
         <w:ind w:firstLine="420"/>
-        <w:rPr>
-          <w:rFonts w:hint="eastAsia"/>
-        </w:rPr>
-      </w:pPr>
-      <w:r>
-        <w:rPr>
-          <w:rFonts w:hint="eastAsia"/>
-        </w:rPr>
-        <w:t xml:space="preserve">private User </w:t>
-      </w:r>
-      <w:proofErr w:type="spellStart"/>
-      <w:r>
-        <w:rPr>
-          <w:rFonts w:hint="eastAsia"/>
-        </w:rPr>
-        <w:t>user</w:t>
-      </w:r>
-      <w:proofErr w:type="spellEnd"/>
-      <w:r>
-        <w:rPr>
-          <w:rFonts w:hint="eastAsia"/>
-        </w:rPr>
-        <w:t>：</w:t>
-      </w:r>
-      <w:r>
-        <w:rPr>
-          <w:rFonts w:hint="eastAsia"/>
-        </w:rPr>
-        <w:t>使用的用户</w:t>
-      </w:r>
-      <w:r>
-        <w:rPr>
-          <w:rFonts w:hint="eastAsia"/>
-        </w:rPr>
-        <w:t>。</w:t>
+      </w:pPr>
+      <w:r>
+        <w:rPr>
+          <w:rFonts w:hint="eastAsia"/>
+        </w:rPr>
+        <w:t>private User user</w:t>
+      </w:r>
+      <w:r>
+        <w:rPr>
+          <w:rFonts w:hint="eastAsia"/>
+        </w:rPr>
+        <w:t>：使用的用户。</w:t>
       </w:r>
     </w:p>
     <w:p>
       <w:pPr>
         <w:pStyle w:val="a1"/>
         <w:ind w:firstLine="420"/>
-        <w:rPr>
-          <w:rFonts w:hint="eastAsia"/>
-        </w:rPr>
-      </w:pPr>
-      <w:r>
-        <w:rPr>
-          <w:rFonts w:hint="eastAsia"/>
-        </w:rPr>
-        <w:t xml:space="preserve">private Property </w:t>
-      </w:r>
-      <w:proofErr w:type="spellStart"/>
-      <w:r>
-        <w:rPr>
-          <w:rFonts w:hint="eastAsia"/>
-        </w:rPr>
-        <w:t>property</w:t>
-      </w:r>
-      <w:proofErr w:type="spellEnd"/>
-      <w:r>
-        <w:rPr>
-          <w:rFonts w:hint="eastAsia"/>
-        </w:rPr>
-        <w:t>：</w:t>
-      </w:r>
-      <w:r>
-        <w:rPr>
-          <w:rFonts w:hint="eastAsia"/>
-        </w:rPr>
-        <w:t>领用的资产</w:t>
-      </w:r>
-      <w:r>
-        <w:rPr>
-          <w:rFonts w:hint="eastAsia"/>
-        </w:rPr>
-        <w:t>。</w:t>
+      </w:pPr>
+      <w:r>
+        <w:rPr>
+          <w:rFonts w:hint="eastAsia"/>
+        </w:rPr>
+        <w:t>private Property property</w:t>
+      </w:r>
+      <w:r>
+        <w:rPr>
+          <w:rFonts w:hint="eastAsia"/>
+        </w:rPr>
+        <w:t>：领用的资产。</w:t>
       </w:r>
     </w:p>
     <w:p>
       <w:pPr>
         <w:pStyle w:val="a1"/>
         <w:ind w:firstLine="420"/>
-        <w:rPr>
-          <w:rFonts w:hint="eastAsia"/>
-        </w:rPr>
-      </w:pPr>
-      <w:r>
-        <w:rPr>
-          <w:rFonts w:hint="eastAsia"/>
-        </w:rPr>
-        <w:t xml:space="preserve">private Manager </w:t>
-      </w:r>
-      <w:proofErr w:type="spellStart"/>
-      <w:r>
-        <w:rPr>
-          <w:rFonts w:hint="eastAsia"/>
-        </w:rPr>
-        <w:t>manager</w:t>
-      </w:r>
-      <w:proofErr w:type="spellEnd"/>
-      <w:r>
-        <w:rPr>
-          <w:rFonts w:hint="eastAsia"/>
-        </w:rPr>
-        <w:t>：</w:t>
-      </w:r>
-      <w:r>
-        <w:rPr>
-          <w:rFonts w:hint="eastAsia"/>
-        </w:rPr>
-        <w:t>审批的管理员</w:t>
-      </w:r>
-      <w:r>
-        <w:rPr>
-          <w:rFonts w:hint="eastAsia"/>
-        </w:rPr>
-        <w:t>。</w:t>
+      </w:pPr>
+      <w:r>
+        <w:rPr>
+          <w:rFonts w:hint="eastAsia"/>
+        </w:rPr>
+        <w:t>private Manager manager</w:t>
+      </w:r>
+      <w:r>
+        <w:rPr>
+          <w:rFonts w:hint="eastAsia"/>
+        </w:rPr>
+        <w:t>：审批的管理员。</w:t>
       </w:r>
     </w:p>
     <w:p>
       <w:pPr>
         <w:pStyle w:val="a1"/>
         <w:ind w:firstLine="420"/>
-        <w:rPr>
-          <w:rFonts w:hint="eastAsia"/>
-        </w:rPr>
-      </w:pPr>
-      <w:r>
-        <w:rPr>
-          <w:rFonts w:hint="eastAsia"/>
-        </w:rPr>
-        <w:t xml:space="preserve">private Date </w:t>
-      </w:r>
-      <w:proofErr w:type="spellStart"/>
-      <w:r>
-        <w:rPr>
-          <w:rFonts w:hint="eastAsia"/>
-        </w:rPr>
-        <w:t>beginTime</w:t>
-      </w:r>
-      <w:proofErr w:type="spellEnd"/>
-      <w:r>
-        <w:rPr>
-          <w:rFonts w:hint="eastAsia"/>
-        </w:rPr>
-        <w:t>：</w:t>
-      </w:r>
-      <w:r>
-        <w:rPr>
-          <w:rFonts w:hint="eastAsia"/>
-        </w:rPr>
-        <w:t>开始时间</w:t>
-      </w:r>
-      <w:r>
-        <w:rPr>
-          <w:rFonts w:hint="eastAsia"/>
-        </w:rPr>
-        <w:t>。</w:t>
+      </w:pPr>
+      <w:r>
+        <w:rPr>
+          <w:rFonts w:hint="eastAsia"/>
+        </w:rPr>
+        <w:t>private Date beginTime</w:t>
+      </w:r>
+      <w:r>
+        <w:rPr>
+          <w:rFonts w:hint="eastAsia"/>
+        </w:rPr>
+        <w:t>：开始时间。</w:t>
       </w:r>
     </w:p>
     <w:p>
       <w:pPr>
         <w:pStyle w:val="a1"/>
         <w:ind w:firstLine="420"/>
-        <w:rPr>
-          <w:rFonts w:hint="eastAsia"/>
-        </w:rPr>
-      </w:pPr>
-      <w:r>
-        <w:rPr>
-          <w:rFonts w:hint="eastAsia"/>
-        </w:rPr>
-        <w:t xml:space="preserve">private Date </w:t>
-      </w:r>
-      <w:proofErr w:type="spellStart"/>
-      <w:r>
-        <w:rPr>
-          <w:rFonts w:hint="eastAsia"/>
-        </w:rPr>
-        <w:t>reviewTime</w:t>
-      </w:r>
-      <w:proofErr w:type="spellEnd"/>
-      <w:r>
-        <w:rPr>
-          <w:rFonts w:hint="eastAsia"/>
-        </w:rPr>
-        <w:t>：</w:t>
-      </w:r>
-      <w:r>
-        <w:rPr>
-          <w:rFonts w:hint="eastAsia"/>
-        </w:rPr>
-        <w:t>审批时间</w:t>
-      </w:r>
-      <w:r>
-        <w:rPr>
-          <w:rFonts w:hint="eastAsia"/>
-        </w:rPr>
-        <w:t>。</w:t>
+      </w:pPr>
+      <w:r>
+        <w:rPr>
+          <w:rFonts w:hint="eastAsia"/>
+        </w:rPr>
+        <w:t>private Date reviewTime</w:t>
+      </w:r>
+      <w:r>
+        <w:rPr>
+          <w:rFonts w:hint="eastAsia"/>
+        </w:rPr>
+        <w:t>：审批时间。</w:t>
       </w:r>
     </w:p>
     <w:p>
       <w:pPr>
         <w:pStyle w:val="a1"/>
         <w:ind w:firstLine="420"/>
-        <w:rPr>
-          <w:rFonts w:hint="eastAsia"/>
-        </w:rPr>
-      </w:pPr>
-      <w:r>
-        <w:rPr>
-          <w:rFonts w:hint="eastAsia"/>
-        </w:rPr>
-        <w:t xml:space="preserve">private Date </w:t>
-      </w:r>
-      <w:proofErr w:type="spellStart"/>
-      <w:r>
-        <w:rPr>
-          <w:rFonts w:hint="eastAsia"/>
-        </w:rPr>
-        <w:t>endTime</w:t>
-      </w:r>
-      <w:proofErr w:type="spellEnd"/>
-      <w:r>
-        <w:rPr>
-          <w:rFonts w:hint="eastAsia"/>
-        </w:rPr>
-        <w:t>：</w:t>
-      </w:r>
-      <w:r>
-        <w:rPr>
-          <w:rFonts w:hint="eastAsia"/>
-        </w:rPr>
-        <w:t>结束时间</w:t>
-      </w:r>
-      <w:r>
-        <w:rPr>
-          <w:rFonts w:hint="eastAsia"/>
-        </w:rPr>
-        <w:t>。</w:t>
+      </w:pPr>
+      <w:r>
+        <w:rPr>
+          <w:rFonts w:hint="eastAsia"/>
+        </w:rPr>
+        <w:t>private Date endTime</w:t>
+      </w:r>
+      <w:r>
+        <w:rPr>
+          <w:rFonts w:hint="eastAsia"/>
+        </w:rPr>
+        <w:t>：结束时间。</w:t>
       </w:r>
     </w:p>
     <w:p>
       <w:pPr>
         <w:pStyle w:val="a1"/>
         <w:ind w:firstLine="420"/>
-        <w:rPr>
-          <w:rFonts w:hint="eastAsia"/>
-        </w:rPr>
-      </w:pPr>
-      <w:r>
-        <w:rPr>
-          <w:rFonts w:hint="eastAsia"/>
-        </w:rPr>
-        <w:t xml:space="preserve">private Integer </w:t>
-      </w:r>
-      <w:proofErr w:type="spellStart"/>
-      <w:r>
-        <w:rPr>
-          <w:rFonts w:hint="eastAsia"/>
-        </w:rPr>
-        <w:t>aStatus</w:t>
-      </w:r>
-      <w:proofErr w:type="spellEnd"/>
-      <w:r>
-        <w:rPr>
-          <w:rFonts w:hint="eastAsia"/>
-        </w:rPr>
-        <w:t>：</w:t>
-      </w:r>
-      <w:r>
-        <w:rPr>
-          <w:rFonts w:hint="eastAsia"/>
-        </w:rPr>
-        <w:t>申请单状态</w:t>
-      </w:r>
-      <w:r>
-        <w:rPr>
-          <w:rFonts w:hint="eastAsia"/>
-        </w:rPr>
-        <w:t>。</w:t>
+      </w:pPr>
+      <w:r>
+        <w:rPr>
+          <w:rFonts w:hint="eastAsia"/>
+        </w:rPr>
+        <w:t>private Integer aStatus</w:t>
+      </w:r>
+      <w:r>
+        <w:rPr>
+          <w:rFonts w:hint="eastAsia"/>
+        </w:rPr>
+        <w:t>：申请单状态。</w:t>
       </w:r>
     </w:p>
     <w:p>
@@ -2169,19 +1757,7 @@
         <w:rPr>
           <w:rFonts w:hint="eastAsia"/>
         </w:rPr>
-        <w:t>：</w:t>
-      </w:r>
-      <w:r>
-        <w:rPr>
-          <w:rFonts w:hint="eastAsia"/>
-        </w:rPr>
-        <w:t>管理员的操作</w:t>
-      </w:r>
-      <w:r>
-        <w:rPr>
-          <w:rFonts w:hint="eastAsia"/>
-        </w:rPr>
-        <w:t>。</w:t>
+        <w:t>：管理员的操作。</w:t>
       </w:r>
     </w:p>
     <w:p>
@@ -2206,9 +1782,6 @@
       <w:pPr>
         <w:pStyle w:val="a1"/>
         <w:ind w:firstLine="420"/>
-        <w:rPr>
-          <w:rFonts w:hint="eastAsia"/>
-        </w:rPr>
       </w:pPr>
       <w:r>
         <w:rPr>
@@ -2220,13 +1793,7 @@
         <w:rPr>
           <w:rFonts w:hint="eastAsia"/>
         </w:rPr>
-        <w:t>：</w:t>
-      </w:r>
-      <w:r>
-        <w:rPr>
-          <w:rFonts w:hint="eastAsia"/>
-        </w:rPr>
-        <w:t>管理员管理的</w:t>
+        <w:t>：管理员管理的</w:t>
       </w:r>
       <w:r>
         <w:rPr>
@@ -2245,9 +1812,6 @@
       <w:pPr>
         <w:pStyle w:val="a1"/>
         <w:ind w:firstLine="420"/>
-        <w:rPr>
-          <w:rFonts w:hint="eastAsia"/>
-        </w:rPr>
       </w:pPr>
       <w:r>
         <w:rPr>
@@ -2259,42 +1823,13 @@
         <w:rPr>
           <w:rFonts w:hint="eastAsia"/>
         </w:rPr>
-        <w:t>：</w:t>
-      </w:r>
-      <w:r>
-        <w:rPr>
-          <w:rFonts w:hint="eastAsia"/>
-        </w:rPr>
-        <w:t>申请</w:t>
-      </w:r>
-      <w:proofErr w:type="gramStart"/>
-      <w:r>
-        <w:rPr>
-          <w:rFonts w:hint="eastAsia"/>
-        </w:rPr>
-        <w:t>单管理</w:t>
-      </w:r>
-      <w:proofErr w:type="gramEnd"/>
-      <w:r>
-        <w:rPr>
-          <w:rFonts w:hint="eastAsia"/>
-        </w:rPr>
-        <w:t>接口</w:t>
-      </w:r>
-      <w:r>
-        <w:rPr>
-          <w:rFonts w:hint="eastAsia"/>
-        </w:rPr>
-        <w:t>。</w:t>
+        <w:t>：申请单管理接口。</w:t>
       </w:r>
     </w:p>
     <w:p>
       <w:pPr>
         <w:pStyle w:val="a1"/>
         <w:ind w:firstLine="420"/>
-        <w:rPr>
-          <w:rFonts w:hint="eastAsia"/>
-        </w:rPr>
       </w:pPr>
       <w:r>
         <w:rPr>
@@ -2306,22 +1841,44 @@
         <w:rPr>
           <w:rFonts w:hint="eastAsia"/>
         </w:rPr>
-        <w:t>：</w:t>
-      </w:r>
-      <w:r>
-        <w:rPr>
-          <w:rFonts w:hint="eastAsia"/>
-        </w:rPr>
-        <w:t>申请</w:t>
-      </w:r>
-      <w:proofErr w:type="gramStart"/>
-      <w:r>
-        <w:rPr>
-          <w:rFonts w:hint="eastAsia"/>
-        </w:rPr>
-        <w:t>单管理</w:t>
-      </w:r>
-      <w:proofErr w:type="gramEnd"/>
+        <w:t>：申请单管理的</w:t>
+      </w:r>
+      <w:r>
+        <w:rPr>
+          <w:rFonts w:hint="eastAsia"/>
+        </w:rPr>
+        <w:t>Service</w:t>
+      </w:r>
+      <w:r>
+        <w:rPr>
+          <w:rFonts w:hint="eastAsia"/>
+        </w:rPr>
+        <w:t>层接口实现。</w:t>
+      </w:r>
+    </w:p>
+    <w:p>
+      <w:pPr>
+        <w:pStyle w:val="a1"/>
+        <w:ind w:firstLine="420"/>
+      </w:pPr>
+      <w:r>
+        <w:rPr>
+          <w:rFonts w:hint="eastAsia"/>
+        </w:rPr>
+        <w:t>ApplicationRepo.java</w:t>
+      </w:r>
+      <w:r>
+        <w:rPr>
+          <w:rFonts w:hint="eastAsia"/>
+        </w:rPr>
+        <w:t>：访问</w:t>
+      </w:r>
+      <w:r>
+        <w:rPr>
+          <w:rFonts w:hint="eastAsia"/>
+        </w:rPr>
+        <w:t>Application</w:t>
+      </w:r>
       <w:r>
         <w:rPr>
           <w:rFonts w:hint="eastAsia"/>
@@ -2332,82 +1889,19 @@
         <w:rPr>
           <w:rFonts w:hint="eastAsia"/>
         </w:rPr>
-        <w:t>Service</w:t>
-      </w:r>
-      <w:r>
-        <w:rPr>
-          <w:rFonts w:hint="eastAsia"/>
-        </w:rPr>
-        <w:t>层接口实现</w:t>
-      </w:r>
-      <w:r>
-        <w:rPr>
-          <w:rFonts w:hint="eastAsia"/>
-        </w:rPr>
-        <w:t>。</w:t>
+        <w:t>JPA</w:t>
+      </w:r>
+      <w:r>
+        <w:rPr>
+          <w:rFonts w:hint="eastAsia"/>
+        </w:rPr>
+        <w:t>接口。</w:t>
       </w:r>
     </w:p>
     <w:p>
       <w:pPr>
         <w:pStyle w:val="a1"/>
         <w:ind w:firstLine="420"/>
-        <w:rPr>
-          <w:rFonts w:hint="eastAsia"/>
-        </w:rPr>
-      </w:pPr>
-      <w:r>
-        <w:rPr>
-          <w:rFonts w:hint="eastAsia"/>
-        </w:rPr>
-        <w:t>ApplicationRepo.java</w:t>
-      </w:r>
-      <w:r>
-        <w:rPr>
-          <w:rFonts w:hint="eastAsia"/>
-        </w:rPr>
-        <w:t>：</w:t>
-      </w:r>
-      <w:r>
-        <w:rPr>
-          <w:rFonts w:hint="eastAsia"/>
-        </w:rPr>
-        <w:t>访问</w:t>
-      </w:r>
-      <w:r>
-        <w:rPr>
-          <w:rFonts w:hint="eastAsia"/>
-        </w:rPr>
-        <w:t>Application</w:t>
-      </w:r>
-      <w:r>
-        <w:rPr>
-          <w:rFonts w:hint="eastAsia"/>
-        </w:rPr>
-        <w:t>的</w:t>
-      </w:r>
-      <w:r>
-        <w:rPr>
-          <w:rFonts w:hint="eastAsia"/>
-        </w:rPr>
-        <w:t>JPA</w:t>
-      </w:r>
-      <w:r>
-        <w:rPr>
-          <w:rFonts w:hint="eastAsia"/>
-        </w:rPr>
-        <w:t>接口</w:t>
-      </w:r>
-      <w:r>
-        <w:rPr>
-          <w:rFonts w:hint="eastAsia"/>
-        </w:rPr>
-        <w:t>。</w:t>
-      </w:r>
-    </w:p>
-    <w:p>
-      <w:pPr>
-        <w:pStyle w:val="a1"/>
-        <w:ind w:firstLine="420"/>
       </w:pPr>
       <w:r>
         <w:rPr>
@@ -2419,19 +1913,7 @@
         <w:rPr>
           <w:rFonts w:hint="eastAsia"/>
         </w:rPr>
-        <w:t>：</w:t>
-      </w:r>
-      <w:r>
-        <w:rPr>
-          <w:rFonts w:hint="eastAsia"/>
-        </w:rPr>
-        <w:t>资产领用申请的类</w:t>
-      </w:r>
-      <w:r>
-        <w:rPr>
-          <w:rFonts w:hint="eastAsia"/>
-        </w:rPr>
-        <w:t>。</w:t>
+        <w:t>：资产领用申请的类。</w:t>
       </w:r>
     </w:p>
     <w:p>
@@ -2460,18 +1942,13 @@
           <w:numId w:val="19"/>
         </w:numPr>
         <w:ind w:firstLineChars="0"/>
-        <w:rPr>
-          <w:rFonts w:hint="eastAsia"/>
-        </w:rPr>
-      </w:pPr>
-      <w:proofErr w:type="spellStart"/>
+      </w:pPr>
       <w:r>
         <w:rPr>
           <w:rFonts w:hint="eastAsia"/>
         </w:rPr>
         <w:t>ManagerController.getApplicationManage</w:t>
       </w:r>
-      <w:proofErr w:type="spellEnd"/>
       <w:r>
         <w:rPr>
           <w:rFonts w:hint="eastAsia"/>
@@ -2512,21 +1989,7 @@
         <w:rPr>
           <w:rFonts w:hint="eastAsia"/>
         </w:rPr>
-        <w:t>，获取资产领用申请信息，分</w:t>
-      </w:r>
-      <w:proofErr w:type="gramStart"/>
-      <w:r>
-        <w:rPr>
-          <w:rFonts w:hint="eastAsia"/>
-        </w:rPr>
-        <w:t>页展示</w:t>
-      </w:r>
-      <w:proofErr w:type="gramEnd"/>
-      <w:r>
-        <w:rPr>
-          <w:rFonts w:hint="eastAsia"/>
-        </w:rPr>
-        <w:t>申请列表</w:t>
+        <w:t>，获取资产领用申请信息，分页展示申请列表</w:t>
       </w:r>
       <w:r>
         <w:rPr>
@@ -2543,18 +2006,16 @@
           <w:numId w:val="19"/>
         </w:numPr>
         <w:ind w:firstLineChars="0"/>
-        <w:rPr>
-          <w:rFonts w:hint="eastAsia"/>
-        </w:rPr>
-      </w:pPr>
-      <w:proofErr w:type="spellStart"/>
-      <w:r>
-        <w:rPr>
-          <w:rFonts w:hint="eastAsia"/>
-        </w:rPr>
-        <w:t>applicationManageService.findByPage</w:t>
-      </w:r>
-      <w:proofErr w:type="spellEnd"/>
+      </w:pPr>
+      <w:r>
+        <w:t>A</w:t>
+      </w:r>
+      <w:r>
+        <w:rPr>
+          <w:rFonts w:hint="eastAsia"/>
+        </w:rPr>
+        <w:t>pplicationManageService.findByPage</w:t>
+      </w:r>
       <w:r>
         <w:rPr>
           <w:rFonts w:hint="eastAsia"/>
@@ -2588,18 +2049,16 @@
           <w:numId w:val="19"/>
         </w:numPr>
         <w:ind w:firstLineChars="0"/>
-        <w:rPr>
-          <w:rFonts w:hint="eastAsia"/>
-        </w:rPr>
-      </w:pPr>
-      <w:proofErr w:type="spellStart"/>
-      <w:r>
-        <w:rPr>
-          <w:rFonts w:hint="eastAsia"/>
-        </w:rPr>
-        <w:t>applicationRepo.findAllUnChecked</w:t>
-      </w:r>
-      <w:proofErr w:type="spellEnd"/>
+      </w:pPr>
+      <w:r>
+        <w:t>A</w:t>
+      </w:r>
+      <w:r>
+        <w:rPr>
+          <w:rFonts w:hint="eastAsia"/>
+        </w:rPr>
+        <w:t>pplicationRepo.findAllUnChecked</w:t>
+      </w:r>
       <w:r>
         <w:rPr>
           <w:rFonts w:hint="eastAsia"/>
@@ -2621,18 +2080,16 @@
           <w:numId w:val="19"/>
         </w:numPr>
         <w:ind w:firstLineChars="0"/>
-        <w:rPr>
-          <w:rFonts w:hint="eastAsia"/>
-        </w:rPr>
-      </w:pPr>
-      <w:proofErr w:type="spellStart"/>
-      <w:r>
-        <w:rPr>
-          <w:rFonts w:hint="eastAsia"/>
-        </w:rPr>
-        <w:t>applicationManageService.getNumOfPageByPageAndProperty</w:t>
-      </w:r>
-      <w:proofErr w:type="spellEnd"/>
+      </w:pPr>
+      <w:r>
+        <w:t>A</w:t>
+      </w:r>
+      <w:r>
+        <w:rPr>
+          <w:rFonts w:hint="eastAsia"/>
+        </w:rPr>
+        <w:t>pplicationManageService.getNumOfPageByPageAndProperty</w:t>
+      </w:r>
       <w:r>
         <w:rPr>
           <w:rFonts w:hint="eastAsia"/>
@@ -2654,18 +2111,16 @@
           <w:numId w:val="19"/>
         </w:numPr>
         <w:ind w:firstLineChars="0"/>
-        <w:rPr>
-          <w:rFonts w:hint="eastAsia"/>
-        </w:rPr>
-      </w:pPr>
-      <w:proofErr w:type="spellStart"/>
-      <w:r>
-        <w:rPr>
-          <w:rFonts w:hint="eastAsia"/>
-        </w:rPr>
-        <w:t>applicationManageService.findByPageAndProperty</w:t>
-      </w:r>
-      <w:proofErr w:type="spellEnd"/>
+      </w:pPr>
+      <w:r>
+        <w:t>A</w:t>
+      </w:r>
+      <w:r>
+        <w:rPr>
+          <w:rFonts w:hint="eastAsia"/>
+        </w:rPr>
+        <w:t>pplicationManageService.findByPageAndProperty</w:t>
+      </w:r>
       <w:r>
         <w:rPr>
           <w:rFonts w:hint="eastAsia"/>
@@ -2687,18 +2142,13 @@
           <w:numId w:val="19"/>
         </w:numPr>
         <w:ind w:firstLineChars="0"/>
-        <w:rPr>
-          <w:rFonts w:hint="eastAsia"/>
-        </w:rPr>
-      </w:pPr>
-      <w:proofErr w:type="spellStart"/>
+      </w:pPr>
       <w:r>
         <w:rPr>
           <w:rFonts w:hint="eastAsia"/>
         </w:rPr>
         <w:t>ManagerController.reviewApplication</w:t>
       </w:r>
-      <w:proofErr w:type="spellEnd"/>
       <w:r>
         <w:rPr>
           <w:rFonts w:hint="eastAsia"/>
@@ -2763,21 +2213,7 @@
         <w:rPr>
           <w:rFonts w:hint="eastAsia"/>
         </w:rPr>
-        <w:t>，完成</w:t>
-      </w:r>
-      <w:proofErr w:type="gramStart"/>
-      <w:r>
-        <w:rPr>
-          <w:rFonts w:hint="eastAsia"/>
-        </w:rPr>
-        <w:t>审资产</w:t>
-      </w:r>
-      <w:proofErr w:type="gramEnd"/>
-      <w:r>
-        <w:rPr>
-          <w:rFonts w:hint="eastAsia"/>
-        </w:rPr>
-        <w:t>领用申请申的审批，改变某个申请的状态</w:t>
+        <w:t>，完成审资产领用申请申的审批，改变某个申请的状态</w:t>
       </w:r>
       <w:r>
         <w:rPr>
@@ -2794,18 +2230,16 @@
           <w:numId w:val="19"/>
         </w:numPr>
         <w:ind w:firstLineChars="0"/>
-        <w:rPr>
-          <w:rFonts w:hint="eastAsia"/>
-        </w:rPr>
-      </w:pPr>
-      <w:proofErr w:type="spellStart"/>
-      <w:r>
-        <w:rPr>
-          <w:rFonts w:hint="eastAsia"/>
-        </w:rPr>
-        <w:t>applicationManageService.updateApplication</w:t>
-      </w:r>
-      <w:proofErr w:type="spellEnd"/>
+      </w:pPr>
+      <w:r>
+        <w:t>A</w:t>
+      </w:r>
+      <w:r>
+        <w:rPr>
+          <w:rFonts w:hint="eastAsia"/>
+        </w:rPr>
+        <w:t>pplicationManageService.updateApplication</w:t>
+      </w:r>
       <w:r>
         <w:rPr>
           <w:rFonts w:hint="eastAsia"/>
@@ -2845,18 +2279,16 @@
           <w:numId w:val="19"/>
         </w:numPr>
         <w:ind w:firstLineChars="0"/>
-        <w:rPr>
-          <w:rFonts w:hint="eastAsia"/>
-        </w:rPr>
-      </w:pPr>
-      <w:proofErr w:type="spellStart"/>
-      <w:r>
-        <w:rPr>
-          <w:rFonts w:hint="eastAsia"/>
-        </w:rPr>
-        <w:t>applicationRepo.findByaId</w:t>
-      </w:r>
-      <w:proofErr w:type="spellEnd"/>
+      </w:pPr>
+      <w:r>
+        <w:t>A</w:t>
+      </w:r>
+      <w:r>
+        <w:rPr>
+          <w:rFonts w:hint="eastAsia"/>
+        </w:rPr>
+        <w:t>pplicationRepo.findByaId</w:t>
+      </w:r>
       <w:r>
         <w:rPr>
           <w:rFonts w:hint="eastAsia"/>
@@ -2890,19 +2322,17 @@
           <w:numId w:val="19"/>
         </w:numPr>
         <w:ind w:firstLineChars="0"/>
-        <w:rPr>
-          <w:rFonts w:hint="eastAsia"/>
-        </w:rPr>
-      </w:pPr>
-      <w:proofErr w:type="spellStart"/>
-      <w:r>
-        <w:rPr>
-          <w:rFonts w:hint="eastAsia"/>
-        </w:rPr>
+      </w:pPr>
+      <w:r>
         <w:lastRenderedPageBreak/>
-        <w:t>application.setReviewTime</w:t>
-      </w:r>
-      <w:proofErr w:type="spellEnd"/>
+        <w:t>A</w:t>
+      </w:r>
+      <w:r>
+        <w:rPr>
+          <w:rFonts w:hint="eastAsia"/>
+        </w:rPr>
+        <w:t>pplication.setReviewTime</w:t>
+      </w:r>
       <w:r>
         <w:rPr>
           <w:rFonts w:hint="eastAsia"/>
@@ -2924,18 +2354,16 @@
           <w:numId w:val="19"/>
         </w:numPr>
         <w:ind w:firstLineChars="0"/>
-        <w:rPr>
-          <w:rFonts w:hint="eastAsia"/>
-        </w:rPr>
-      </w:pPr>
-      <w:proofErr w:type="spellStart"/>
-      <w:r>
-        <w:rPr>
-          <w:rFonts w:hint="eastAsia"/>
-        </w:rPr>
-        <w:t>application.setManager</w:t>
-      </w:r>
-      <w:proofErr w:type="spellEnd"/>
+      </w:pPr>
+      <w:r>
+        <w:t>A</w:t>
+      </w:r>
+      <w:r>
+        <w:rPr>
+          <w:rFonts w:hint="eastAsia"/>
+        </w:rPr>
+        <w:t>pplication.setManager</w:t>
+      </w:r>
       <w:r>
         <w:rPr>
           <w:rFonts w:hint="eastAsia"/>
@@ -2958,14 +2386,15 @@
         </w:numPr>
         <w:ind w:firstLineChars="0"/>
       </w:pPr>
-      <w:proofErr w:type="spellStart"/>
-      <w:r>
-        <w:rPr>
-          <w:rFonts w:hint="eastAsia"/>
-        </w:rPr>
-        <w:t>application.setaStatus</w:t>
-      </w:r>
-      <w:proofErr w:type="spellEnd"/>
+      <w:r>
+        <w:t>A</w:t>
+      </w:r>
+      <w:r>
+        <w:rPr>
+          <w:rFonts w:hint="eastAsia"/>
+        </w:rPr>
+        <w:t>pplication.setaStatus</w:t>
+      </w:r>
       <w:r>
         <w:rPr>
           <w:rFonts w:hint="eastAsia"/>
@@ -3235,21 +2664,7 @@
         <w:rPr>
           <w:rFonts w:hint="eastAsia"/>
         </w:rPr>
-        <w:t>所有资产条目的相关信息的列表分</w:t>
-      </w:r>
-      <w:proofErr w:type="gramStart"/>
-      <w:r>
-        <w:rPr>
-          <w:rFonts w:hint="eastAsia"/>
-        </w:rPr>
-        <w:t>页展示</w:t>
-      </w:r>
-      <w:proofErr w:type="gramEnd"/>
-      <w:r>
-        <w:rPr>
-          <w:rFonts w:hint="eastAsia"/>
-        </w:rPr>
-        <w:t>以及单独资产的详情信息和领用情况展示</w:t>
+        <w:t>所有资产条目的相关信息的列表分页展示以及单独资产的详情信息和领用情况展示</w:t>
       </w:r>
       <w:r>
         <w:t>。</w:t>
@@ -3461,21 +2876,18 @@
         </w:rPr>
         <w:t>等一系列资产相关的属性参数和</w:t>
       </w:r>
-      <w:proofErr w:type="spellStart"/>
       <w:r>
         <w:rPr>
           <w:rFonts w:hint="eastAsia"/>
         </w:rPr>
         <w:t>curPage</w:t>
       </w:r>
-      <w:proofErr w:type="spellEnd"/>
       <w:r>
         <w:rPr>
           <w:rFonts w:hint="eastAsia"/>
         </w:rPr>
         <w:t>，</w:t>
       </w:r>
-      <w:proofErr w:type="spellStart"/>
       <w:r>
         <w:rPr>
           <w:rFonts w:hint="eastAsia"/>
@@ -3491,7 +2903,6 @@
         </w:rPr>
         <w:t>age</w:t>
       </w:r>
-      <w:proofErr w:type="spellEnd"/>
       <w:r>
         <w:rPr>
           <w:rFonts w:hint="eastAsia"/>
@@ -3523,8 +2934,8 @@
         <w:pStyle w:val="a1"/>
         <w:ind w:firstLine="420"/>
       </w:pPr>
-      <w:bookmarkStart w:id="9" w:name="_Hlk75341361"/>
-      <w:bookmarkStart w:id="10" w:name="_Hlk75350014"/>
+      <w:bookmarkStart w:id="9" w:name="_Hlk75350014"/>
+      <w:bookmarkStart w:id="10" w:name="_Hlk75341361"/>
       <w:r>
         <w:rPr>
           <w:rFonts w:hint="eastAsia"/>
@@ -3709,21 +3120,7 @@
         <w:rPr>
           <w:rFonts w:hint="eastAsia"/>
         </w:rPr>
-        <w:t>申请</w:t>
-      </w:r>
-      <w:proofErr w:type="gramStart"/>
-      <w:r>
-        <w:rPr>
-          <w:rFonts w:hint="eastAsia"/>
-        </w:rPr>
-        <w:t>单管理</w:t>
-      </w:r>
-      <w:proofErr w:type="gramEnd"/>
-      <w:r>
-        <w:rPr>
-          <w:rFonts w:hint="eastAsia"/>
-        </w:rPr>
-        <w:t>的</w:t>
+        <w:t>申请单管理的</w:t>
       </w:r>
       <w:r>
         <w:rPr>
@@ -3772,21 +3169,7 @@
         <w:rPr>
           <w:rFonts w:hint="eastAsia"/>
         </w:rPr>
-        <w:t>申请</w:t>
-      </w:r>
-      <w:proofErr w:type="gramStart"/>
-      <w:r>
-        <w:rPr>
-          <w:rFonts w:hint="eastAsia"/>
-        </w:rPr>
-        <w:t>单管理</w:t>
-      </w:r>
-      <w:proofErr w:type="gramEnd"/>
-      <w:r>
-        <w:rPr>
-          <w:rFonts w:hint="eastAsia"/>
-        </w:rPr>
-        <w:t>的</w:t>
+        <w:t>申请单管理的</w:t>
       </w:r>
       <w:r>
         <w:rPr>
@@ -3800,7 +3183,7 @@
         </w:rPr>
         <w:t>接口的实现类。</w:t>
       </w:r>
-      <w:bookmarkEnd w:id="10"/>
+      <w:bookmarkEnd w:id="9"/>
     </w:p>
     <w:p>
       <w:pPr>
@@ -3846,25 +3229,21 @@
         <w:pStyle w:val="a1"/>
         <w:ind w:firstLine="420"/>
       </w:pPr>
-      <w:proofErr w:type="spellStart"/>
       <w:r>
         <w:t>propertyManage.jsp</w:t>
       </w:r>
-      <w:proofErr w:type="spellEnd"/>
       <w:r>
         <w:rPr>
           <w:rFonts w:hint="eastAsia"/>
         </w:rPr>
         <w:t>：资产管理的</w:t>
       </w:r>
-      <w:proofErr w:type="spellStart"/>
       <w:r>
         <w:rPr>
           <w:rFonts w:hint="eastAsia"/>
         </w:rPr>
         <w:t>jsp</w:t>
       </w:r>
-      <w:proofErr w:type="spellEnd"/>
       <w:r>
         <w:rPr>
           <w:rFonts w:hint="eastAsia"/>
@@ -3877,7 +3256,6 @@
         <w:pStyle w:val="a1"/>
         <w:ind w:firstLine="420"/>
       </w:pPr>
-      <w:proofErr w:type="spellStart"/>
       <w:r>
         <w:t>property</w:t>
       </w:r>
@@ -3887,21 +3265,18 @@
       <w:r>
         <w:t>.jsp</w:t>
       </w:r>
-      <w:proofErr w:type="spellEnd"/>
       <w:r>
         <w:rPr>
           <w:rFonts w:hint="eastAsia"/>
         </w:rPr>
         <w:t>：单独资产详情的</w:t>
       </w:r>
-      <w:proofErr w:type="spellStart"/>
       <w:r>
         <w:rPr>
           <w:rFonts w:hint="eastAsia"/>
         </w:rPr>
         <w:t>jsp</w:t>
       </w:r>
-      <w:proofErr w:type="spellEnd"/>
       <w:r>
         <w:rPr>
           <w:rFonts w:hint="eastAsia"/>
@@ -3927,28 +3302,24 @@
         <w:t>：</w:t>
       </w:r>
       <w:bookmarkStart w:id="11" w:name="_Hlk75339038"/>
-      <w:proofErr w:type="spellStart"/>
       <w:r>
         <w:rPr>
           <w:rFonts w:hint="eastAsia"/>
         </w:rPr>
         <w:t>PropertyManage</w:t>
       </w:r>
-      <w:proofErr w:type="spellEnd"/>
       <w:r>
         <w:rPr>
           <w:rFonts w:hint="eastAsia"/>
         </w:rPr>
         <w:t>中列表的</w:t>
       </w:r>
-      <w:proofErr w:type="spellStart"/>
       <w:r>
         <w:rPr>
           <w:rFonts w:hint="eastAsia"/>
         </w:rPr>
         <w:t>SimpleTag</w:t>
       </w:r>
-      <w:proofErr w:type="spellEnd"/>
       <w:r>
         <w:rPr>
           <w:rFonts w:hint="eastAsia"/>
@@ -3986,7 +3357,6 @@
         </w:rPr>
         <w:t>：</w:t>
       </w:r>
-      <w:proofErr w:type="spellStart"/>
       <w:r>
         <w:t>P</w:t>
       </w:r>
@@ -3996,21 +3366,18 @@
       <w:r>
         <w:t>Detail</w:t>
       </w:r>
-      <w:proofErr w:type="spellEnd"/>
       <w:r>
         <w:rPr>
           <w:rFonts w:hint="eastAsia"/>
         </w:rPr>
         <w:t>中列表的</w:t>
       </w:r>
-      <w:proofErr w:type="spellStart"/>
       <w:r>
         <w:rPr>
           <w:rFonts w:hint="eastAsia"/>
         </w:rPr>
         <w:t>SimpleTag</w:t>
       </w:r>
-      <w:proofErr w:type="spellEnd"/>
       <w:r>
         <w:rPr>
           <w:rFonts w:hint="eastAsia"/>
@@ -4024,7 +3391,7 @@
         <w:t>。</w:t>
       </w:r>
     </w:p>
-    <w:bookmarkEnd w:id="9"/>
+    <w:bookmarkEnd w:id="10"/>
     <w:p>
       <w:pPr>
         <w:pStyle w:val="5"/>
@@ -4052,7 +3419,6 @@
         </w:numPr>
         <w:ind w:firstLineChars="0"/>
       </w:pPr>
-      <w:proofErr w:type="spellStart"/>
       <w:r>
         <w:t>PropertyManageService</w:t>
       </w:r>
@@ -4062,7 +3428,6 @@
       <w:r>
         <w:t>getNumOfPage</w:t>
       </w:r>
-      <w:proofErr w:type="spellEnd"/>
       <w:r>
         <w:rPr>
           <w:rFonts w:hint="eastAsia"/>
@@ -4112,7 +3477,6 @@
         </w:numPr>
         <w:ind w:firstLineChars="0"/>
       </w:pPr>
-      <w:proofErr w:type="spellStart"/>
       <w:r>
         <w:t>PropertyManageService</w:t>
       </w:r>
@@ -4122,7 +3486,6 @@
       <w:r>
         <w:t>findByPage</w:t>
       </w:r>
-      <w:proofErr w:type="spellEnd"/>
       <w:r>
         <w:rPr>
           <w:rFonts w:hint="eastAsia"/>
@@ -4180,7 +3543,6 @@
         </w:numPr>
         <w:ind w:firstLineChars="0"/>
       </w:pPr>
-      <w:proofErr w:type="spellStart"/>
       <w:r>
         <w:rPr>
           <w:rFonts w:hint="eastAsia"/>
@@ -4193,7 +3555,6 @@
       <w:r>
         <w:t>propertyManage</w:t>
       </w:r>
-      <w:proofErr w:type="spellEnd"/>
       <w:r>
         <w:rPr>
           <w:rFonts w:hint="eastAsia"/>
@@ -4219,33 +3580,27 @@
         </w:rPr>
         <w:t>调用</w:t>
       </w:r>
-      <w:proofErr w:type="spellStart"/>
       <w:r>
         <w:t>PropertyManageService</w:t>
       </w:r>
-      <w:proofErr w:type="spellEnd"/>
       <w:r>
         <w:rPr>
           <w:rFonts w:hint="eastAsia"/>
         </w:rPr>
         <w:t>的</w:t>
       </w:r>
-      <w:proofErr w:type="spellStart"/>
       <w:r>
         <w:t>getNumOfPage</w:t>
       </w:r>
-      <w:proofErr w:type="spellEnd"/>
       <w:r>
         <w:rPr>
           <w:rFonts w:hint="eastAsia"/>
         </w:rPr>
         <w:t>和</w:t>
       </w:r>
-      <w:proofErr w:type="spellStart"/>
       <w:r>
         <w:t>findByPage</w:t>
       </w:r>
-      <w:proofErr w:type="spellEnd"/>
       <w:r>
         <w:rPr>
           <w:rFonts w:hint="eastAsia"/>
@@ -4264,7 +3619,6 @@
         </w:rPr>
         <w:t>以及分页的相关参数，传递给前端</w:t>
       </w:r>
-      <w:proofErr w:type="spellStart"/>
       <w:r>
         <w:rPr>
           <w:rFonts w:hint="eastAsia"/>
@@ -4274,7 +3628,6 @@
       <w:r>
         <w:t>ropertyManage</w:t>
       </w:r>
-      <w:proofErr w:type="spellEnd"/>
       <w:r>
         <w:rPr>
           <w:rFonts w:hint="eastAsia"/>
@@ -4298,7 +3651,6 @@
         </w:numPr>
         <w:ind w:firstLineChars="0"/>
       </w:pPr>
-      <w:proofErr w:type="spellStart"/>
       <w:r>
         <w:t>PMListTag</w:t>
       </w:r>
@@ -4308,7 +3660,6 @@
       <w:r>
         <w:t>doTag</w:t>
       </w:r>
-      <w:proofErr w:type="spellEnd"/>
       <w:r>
         <w:rPr>
           <w:rFonts w:hint="eastAsia"/>
@@ -4316,42 +3667,36 @@
         <w:t>：</w:t>
       </w:r>
       <w:bookmarkStart w:id="14" w:name="_Hlk75349098"/>
-      <w:proofErr w:type="spellStart"/>
       <w:r>
         <w:rPr>
           <w:rFonts w:hint="eastAsia"/>
         </w:rPr>
         <w:t>PropertyManage</w:t>
       </w:r>
-      <w:proofErr w:type="spellEnd"/>
       <w:r>
         <w:rPr>
           <w:rFonts w:hint="eastAsia"/>
         </w:rPr>
         <w:t>中列表的</w:t>
       </w:r>
-      <w:proofErr w:type="spellStart"/>
       <w:r>
         <w:rPr>
           <w:rFonts w:hint="eastAsia"/>
         </w:rPr>
         <w:t>SimpleTag</w:t>
       </w:r>
-      <w:proofErr w:type="spellEnd"/>
       <w:r>
         <w:rPr>
           <w:rFonts w:hint="eastAsia"/>
         </w:rPr>
         <w:t>的</w:t>
       </w:r>
-      <w:proofErr w:type="spellStart"/>
       <w:r>
         <w:rPr>
           <w:rFonts w:hint="eastAsia"/>
         </w:rPr>
         <w:t>doTag</w:t>
       </w:r>
-      <w:proofErr w:type="spellEnd"/>
       <w:r>
         <w:rPr>
           <w:rFonts w:hint="eastAsia"/>
@@ -4393,14 +3738,12 @@
         </w:numPr>
         <w:ind w:firstLineChars="0"/>
       </w:pPr>
-      <w:proofErr w:type="spellStart"/>
       <w:r>
         <w:t>A</w:t>
       </w:r>
       <w:r>
         <w:t>pplicationManageService.getNumOfPageByPageAndProperty</w:t>
       </w:r>
-      <w:proofErr w:type="spellEnd"/>
       <w:r>
         <w:rPr>
           <w:rFonts w:hint="eastAsia"/>
@@ -4431,14 +3774,12 @@
         </w:numPr>
         <w:ind w:firstLineChars="0"/>
       </w:pPr>
-      <w:proofErr w:type="spellStart"/>
       <w:r>
         <w:t>A</w:t>
       </w:r>
       <w:r>
         <w:t>pplicationManageService.findByPageAndProperty</w:t>
       </w:r>
-      <w:proofErr w:type="spellEnd"/>
       <w:r>
         <w:rPr>
           <w:rFonts w:hint="eastAsia"/>
@@ -4467,14 +3808,12 @@
         </w:numPr>
         <w:ind w:firstLineChars="0"/>
       </w:pPr>
-      <w:proofErr w:type="spellStart"/>
       <w:r>
         <w:t>P</w:t>
       </w:r>
       <w:r>
         <w:t>ropertyManageService.findBypId</w:t>
       </w:r>
-      <w:proofErr w:type="spellEnd"/>
       <w:r>
         <w:rPr>
           <w:rFonts w:hint="eastAsia"/>
@@ -4503,7 +3842,6 @@
         </w:numPr>
         <w:ind w:firstLineChars="0"/>
       </w:pPr>
-      <w:proofErr w:type="spellStart"/>
       <w:r>
         <w:rPr>
           <w:rFonts w:hint="eastAsia"/>
@@ -4516,7 +3854,6 @@
       <w:r>
         <w:t>getPropertyDetail</w:t>
       </w:r>
-      <w:proofErr w:type="spellEnd"/>
       <w:r>
         <w:rPr>
           <w:rFonts w:hint="eastAsia"/>
@@ -4536,65 +3873,54 @@
         </w:rPr>
         <w:t>，调用</w:t>
       </w:r>
-      <w:proofErr w:type="spellStart"/>
       <w:r>
         <w:t>PropertyManageService</w:t>
       </w:r>
-      <w:proofErr w:type="spellEnd"/>
       <w:r>
         <w:rPr>
           <w:rFonts w:hint="eastAsia"/>
         </w:rPr>
         <w:t>的</w:t>
       </w:r>
-      <w:proofErr w:type="spellStart"/>
       <w:r>
         <w:t>findBypId</w:t>
       </w:r>
-      <w:proofErr w:type="spellEnd"/>
       <w:r>
         <w:rPr>
           <w:rFonts w:hint="eastAsia"/>
         </w:rPr>
         <w:t>和</w:t>
       </w:r>
-      <w:proofErr w:type="spellStart"/>
       <w:r>
         <w:t>A</w:t>
       </w:r>
       <w:r>
         <w:t>pplicationManageService</w:t>
       </w:r>
-      <w:proofErr w:type="spellEnd"/>
       <w:r>
         <w:rPr>
           <w:rFonts w:hint="eastAsia"/>
         </w:rPr>
         <w:t>的</w:t>
       </w:r>
-      <w:proofErr w:type="spellStart"/>
       <w:r>
         <w:t>getNumOfPageByPageAndProperty</w:t>
       </w:r>
-      <w:proofErr w:type="spellEnd"/>
       <w:r>
         <w:rPr>
           <w:rFonts w:hint="eastAsia"/>
         </w:rPr>
         <w:t>、</w:t>
       </w:r>
-      <w:proofErr w:type="spellStart"/>
       <w:r>
         <w:t>findByPageAndProperty</w:t>
       </w:r>
-      <w:proofErr w:type="spellEnd"/>
       <w:r>
         <w:rPr>
           <w:rFonts w:hint="eastAsia"/>
         </w:rPr>
         <w:t>方法得到对应资产的详情信息和使用历史信息以及分页的相关参数，传递给前端</w:t>
       </w:r>
-      <w:proofErr w:type="spellStart"/>
       <w:r>
         <w:rPr>
           <w:rFonts w:hint="eastAsia"/>
@@ -4607,7 +3933,6 @@
       <w:r>
         <w:t>Detail</w:t>
       </w:r>
-      <w:proofErr w:type="spellEnd"/>
       <w:r>
         <w:rPr>
           <w:rFonts w:hint="eastAsia"/>
@@ -4631,7 +3956,6 @@
         </w:numPr>
         <w:ind w:firstLineChars="0"/>
       </w:pPr>
-      <w:proofErr w:type="spellStart"/>
       <w:r>
         <w:t>PDListTag</w:t>
       </w:r>
@@ -4641,14 +3965,12 @@
         </w:rPr>
         <w:t>.doTag</w:t>
       </w:r>
-      <w:proofErr w:type="spellEnd"/>
       <w:r>
         <w:rPr>
           <w:rFonts w:hint="eastAsia"/>
         </w:rPr>
         <w:t>：</w:t>
       </w:r>
-      <w:proofErr w:type="spellStart"/>
       <w:r>
         <w:rPr>
           <w:rFonts w:hint="eastAsia"/>
@@ -4661,35 +3983,30 @@
       <w:r>
         <w:t>Detail</w:t>
       </w:r>
-      <w:proofErr w:type="spellEnd"/>
       <w:r>
         <w:rPr>
           <w:rFonts w:hint="eastAsia"/>
         </w:rPr>
         <w:t>中列表的</w:t>
       </w:r>
-      <w:proofErr w:type="spellStart"/>
       <w:r>
         <w:rPr>
           <w:rFonts w:hint="eastAsia"/>
         </w:rPr>
         <w:t>SimpleTag</w:t>
       </w:r>
-      <w:proofErr w:type="spellEnd"/>
       <w:r>
         <w:rPr>
           <w:rFonts w:hint="eastAsia"/>
         </w:rPr>
         <w:t>的</w:t>
       </w:r>
-      <w:proofErr w:type="spellStart"/>
       <w:r>
         <w:rPr>
           <w:rFonts w:hint="eastAsia"/>
         </w:rPr>
         <w:t>doTag</w:t>
       </w:r>
-      <w:proofErr w:type="spellEnd"/>
       <w:r>
         <w:rPr>
           <w:rFonts w:hint="eastAsia"/>
@@ -4971,21 +4288,7 @@
         <w:rPr>
           <w:rFonts w:hint="eastAsia"/>
         </w:rPr>
-        <w:t>所有用户条目的相关信息的列表分</w:t>
-      </w:r>
-      <w:proofErr w:type="gramStart"/>
-      <w:r>
-        <w:rPr>
-          <w:rFonts w:hint="eastAsia"/>
-        </w:rPr>
-        <w:t>页展示</w:t>
-      </w:r>
-      <w:proofErr w:type="gramEnd"/>
-      <w:r>
-        <w:rPr>
-          <w:rFonts w:hint="eastAsia"/>
-        </w:rPr>
-        <w:t>以及单独用户的详情信息和资产领用历史展示</w:t>
+        <w:t>所有用户条目的相关信息的列表分页展示以及单独用户的详情信息和资产领用历史展示</w:t>
       </w:r>
       <w:r>
         <w:t>。</w:t>
@@ -5192,28 +4495,24 @@
         </w:rPr>
         <w:t>等一系列用户相关的属性参数和</w:t>
       </w:r>
-      <w:proofErr w:type="spellStart"/>
       <w:r>
         <w:rPr>
           <w:rFonts w:hint="eastAsia"/>
         </w:rPr>
         <w:t>curPage</w:t>
       </w:r>
-      <w:proofErr w:type="spellEnd"/>
       <w:r>
         <w:rPr>
           <w:rFonts w:hint="eastAsia"/>
         </w:rPr>
         <w:t>，</w:t>
       </w:r>
-      <w:proofErr w:type="spellStart"/>
       <w:r>
         <w:rPr>
           <w:rFonts w:hint="eastAsia"/>
         </w:rPr>
         <w:t>sumPage</w:t>
       </w:r>
-      <w:proofErr w:type="spellEnd"/>
       <w:r>
         <w:rPr>
           <w:rFonts w:hint="eastAsia"/>
@@ -5386,21 +4685,7 @@
         <w:rPr>
           <w:rFonts w:hint="eastAsia"/>
         </w:rPr>
-        <w:t>：申请</w:t>
-      </w:r>
-      <w:proofErr w:type="gramStart"/>
-      <w:r>
-        <w:rPr>
-          <w:rFonts w:hint="eastAsia"/>
-        </w:rPr>
-        <w:t>单管理</w:t>
-      </w:r>
-      <w:proofErr w:type="gramEnd"/>
-      <w:r>
-        <w:rPr>
-          <w:rFonts w:hint="eastAsia"/>
-        </w:rPr>
-        <w:t>的</w:t>
+        <w:t>：申请单管理的</w:t>
       </w:r>
       <w:r>
         <w:rPr>
@@ -5430,21 +4715,7 @@
         <w:rPr>
           <w:rFonts w:hint="eastAsia"/>
         </w:rPr>
-        <w:t>：申请</w:t>
-      </w:r>
-      <w:proofErr w:type="gramStart"/>
-      <w:r>
-        <w:rPr>
-          <w:rFonts w:hint="eastAsia"/>
-        </w:rPr>
-        <w:t>单管理</w:t>
-      </w:r>
-      <w:proofErr w:type="gramEnd"/>
-      <w:r>
-        <w:rPr>
-          <w:rFonts w:hint="eastAsia"/>
-        </w:rPr>
-        <w:t>的</w:t>
+        <w:t>：申请单管理的</w:t>
       </w:r>
       <w:r>
         <w:rPr>
@@ -5494,28 +4765,24 @@
         <w:pStyle w:val="a1"/>
         <w:ind w:firstLine="420"/>
       </w:pPr>
-      <w:proofErr w:type="spellStart"/>
       <w:r>
         <w:rPr>
           <w:rFonts w:hint="eastAsia"/>
         </w:rPr>
         <w:t>userManage.jsp</w:t>
       </w:r>
-      <w:proofErr w:type="spellEnd"/>
       <w:r>
         <w:rPr>
           <w:rFonts w:hint="eastAsia"/>
         </w:rPr>
         <w:t>：用户管理的</w:t>
       </w:r>
-      <w:proofErr w:type="spellStart"/>
       <w:r>
         <w:rPr>
           <w:rFonts w:hint="eastAsia"/>
         </w:rPr>
         <w:t>jsp</w:t>
       </w:r>
-      <w:proofErr w:type="spellEnd"/>
       <w:r>
         <w:rPr>
           <w:rFonts w:hint="eastAsia"/>
@@ -5528,28 +4795,24 @@
         <w:pStyle w:val="a1"/>
         <w:ind w:firstLine="420"/>
       </w:pPr>
-      <w:proofErr w:type="spellStart"/>
       <w:r>
         <w:rPr>
           <w:rFonts w:hint="eastAsia"/>
         </w:rPr>
         <w:t>userDetail.jsp</w:t>
       </w:r>
-      <w:proofErr w:type="spellEnd"/>
       <w:r>
         <w:rPr>
           <w:rFonts w:hint="eastAsia"/>
         </w:rPr>
         <w:t>：单独用户详情的</w:t>
       </w:r>
-      <w:proofErr w:type="spellStart"/>
       <w:r>
         <w:rPr>
           <w:rFonts w:hint="eastAsia"/>
         </w:rPr>
         <w:t>jsp</w:t>
       </w:r>
-      <w:proofErr w:type="spellEnd"/>
       <w:r>
         <w:rPr>
           <w:rFonts w:hint="eastAsia"/>
@@ -5577,7 +4840,6 @@
         </w:rPr>
         <w:t>：</w:t>
       </w:r>
-      <w:proofErr w:type="spellStart"/>
       <w:r>
         <w:t>U</w:t>
       </w:r>
@@ -5587,21 +4849,18 @@
         </w:rPr>
         <w:t>serManage</w:t>
       </w:r>
-      <w:proofErr w:type="spellEnd"/>
       <w:r>
         <w:rPr>
           <w:rFonts w:hint="eastAsia"/>
         </w:rPr>
         <w:t>中列表的</w:t>
       </w:r>
-      <w:proofErr w:type="spellStart"/>
       <w:r>
         <w:rPr>
           <w:rFonts w:hint="eastAsia"/>
         </w:rPr>
         <w:t>SimpleTag</w:t>
       </w:r>
-      <w:proofErr w:type="spellEnd"/>
       <w:r>
         <w:rPr>
           <w:rFonts w:hint="eastAsia"/>
@@ -5629,7 +4888,6 @@
         </w:rPr>
         <w:t>：</w:t>
       </w:r>
-      <w:proofErr w:type="spellStart"/>
       <w:r>
         <w:t>U</w:t>
       </w:r>
@@ -5639,21 +4897,18 @@
         </w:rPr>
         <w:t>serDetail</w:t>
       </w:r>
-      <w:proofErr w:type="spellEnd"/>
       <w:r>
         <w:rPr>
           <w:rFonts w:hint="eastAsia"/>
         </w:rPr>
         <w:t>中列表的</w:t>
       </w:r>
-      <w:proofErr w:type="spellStart"/>
       <w:r>
         <w:rPr>
           <w:rFonts w:hint="eastAsia"/>
         </w:rPr>
         <w:t>SimpleTag</w:t>
       </w:r>
-      <w:proofErr w:type="spellEnd"/>
       <w:r>
         <w:rPr>
           <w:rFonts w:hint="eastAsia"/>
@@ -5688,14 +4943,12 @@
         </w:numPr>
         <w:ind w:firstLineChars="0"/>
       </w:pPr>
-      <w:proofErr w:type="spellStart"/>
       <w:r>
         <w:t>U</w:t>
       </w:r>
       <w:r>
         <w:t>serManageService.getNumOfPage</w:t>
       </w:r>
-      <w:proofErr w:type="spellEnd"/>
       <w:r>
         <w:rPr>
           <w:rFonts w:hint="eastAsia"/>
@@ -5733,14 +4986,12 @@
         </w:numPr>
         <w:ind w:firstLineChars="0"/>
       </w:pPr>
-      <w:proofErr w:type="spellStart"/>
       <w:r>
         <w:t>U</w:t>
       </w:r>
       <w:r>
         <w:t>serManageService.findByPage</w:t>
       </w:r>
-      <w:proofErr w:type="spellEnd"/>
       <w:r>
         <w:rPr>
           <w:rFonts w:hint="eastAsia"/>
@@ -5790,7 +5041,6 @@
         </w:numPr>
         <w:ind w:firstLineChars="0"/>
       </w:pPr>
-      <w:proofErr w:type="spellStart"/>
       <w:r>
         <w:rPr>
           <w:rFonts w:hint="eastAsia"/>
@@ -5800,7 +5050,6 @@
       <w:r>
         <w:t>anagerfController.userManage</w:t>
       </w:r>
-      <w:proofErr w:type="spellEnd"/>
       <w:r>
         <w:rPr>
           <w:rFonts w:hint="eastAsia"/>
@@ -5811,58 +5060,38 @@
         <w:rPr>
           <w:rFonts w:hint="eastAsia"/>
         </w:rPr>
-        <w:t>返回用户管理对应</w:t>
-      </w:r>
-      <w:proofErr w:type="gramStart"/>
-      <w:r>
-        <w:rPr>
-          <w:rFonts w:hint="eastAsia"/>
-        </w:rPr>
-        <w:t>分页下的</w:t>
-      </w:r>
-      <w:proofErr w:type="gramEnd"/>
-      <w:r>
-        <w:rPr>
-          <w:rFonts w:hint="eastAsia"/>
-        </w:rPr>
-        <w:t>信息，调用</w:t>
-      </w:r>
-      <w:proofErr w:type="spellStart"/>
+        <w:t>返回用户管理对应分页下的信息，调用</w:t>
+      </w:r>
       <w:r>
         <w:t>U</w:t>
       </w:r>
       <w:r>
         <w:t>serManageService</w:t>
       </w:r>
-      <w:proofErr w:type="spellEnd"/>
       <w:r>
         <w:rPr>
           <w:rFonts w:hint="eastAsia"/>
         </w:rPr>
         <w:t>的</w:t>
       </w:r>
-      <w:proofErr w:type="spellStart"/>
       <w:r>
         <w:rPr>
           <w:rFonts w:hint="eastAsia"/>
         </w:rPr>
         <w:t>getNumOfPage</w:t>
       </w:r>
-      <w:proofErr w:type="spellEnd"/>
       <w:r>
         <w:rPr>
           <w:rFonts w:hint="eastAsia"/>
         </w:rPr>
         <w:t>和</w:t>
       </w:r>
-      <w:proofErr w:type="spellStart"/>
       <w:r>
         <w:rPr>
           <w:rFonts w:hint="eastAsia"/>
         </w:rPr>
         <w:t>findByPage</w:t>
       </w:r>
-      <w:proofErr w:type="spellEnd"/>
       <w:r>
         <w:rPr>
           <w:rFonts w:hint="eastAsia"/>
@@ -5893,14 +5122,12 @@
         </w:rPr>
         <w:t>以及分页的相关参数，传递给前端</w:t>
       </w:r>
-      <w:proofErr w:type="spellStart"/>
       <w:r>
         <w:rPr>
           <w:rFonts w:hint="eastAsia"/>
         </w:rPr>
         <w:t>userManage</w:t>
       </w:r>
-      <w:proofErr w:type="spellEnd"/>
       <w:r>
         <w:rPr>
           <w:rFonts w:hint="eastAsia"/>
@@ -5917,7 +5144,6 @@
         </w:numPr>
         <w:ind w:firstLineChars="0"/>
       </w:pPr>
-      <w:proofErr w:type="spellStart"/>
       <w:r>
         <w:rPr>
           <w:rFonts w:hint="eastAsia"/>
@@ -5946,14 +5172,12 @@
       <w:r>
         <w:t>.doTag</w:t>
       </w:r>
-      <w:proofErr w:type="spellEnd"/>
       <w:r>
         <w:rPr>
           <w:rFonts w:hint="eastAsia"/>
         </w:rPr>
         <w:t>：</w:t>
       </w:r>
-      <w:proofErr w:type="spellStart"/>
       <w:r>
         <w:t>U</w:t>
       </w:r>
@@ -5969,35 +5193,30 @@
         </w:rPr>
         <w:t>Manage</w:t>
       </w:r>
-      <w:proofErr w:type="spellEnd"/>
       <w:r>
         <w:rPr>
           <w:rFonts w:hint="eastAsia"/>
         </w:rPr>
         <w:t>中列表的</w:t>
       </w:r>
-      <w:proofErr w:type="spellStart"/>
       <w:r>
         <w:rPr>
           <w:rFonts w:hint="eastAsia"/>
         </w:rPr>
         <w:t>SimpleTag</w:t>
       </w:r>
-      <w:proofErr w:type="spellEnd"/>
       <w:r>
         <w:rPr>
           <w:rFonts w:hint="eastAsia"/>
         </w:rPr>
         <w:t>的</w:t>
       </w:r>
-      <w:proofErr w:type="spellStart"/>
       <w:r>
         <w:rPr>
           <w:rFonts w:hint="eastAsia"/>
         </w:rPr>
         <w:t>doTag</w:t>
       </w:r>
-      <w:proofErr w:type="spellEnd"/>
       <w:r>
         <w:rPr>
           <w:rFonts w:hint="eastAsia"/>
@@ -6050,14 +5269,12 @@
         </w:numPr>
         <w:ind w:firstLineChars="0"/>
       </w:pPr>
-      <w:proofErr w:type="spellStart"/>
       <w:r>
         <w:t>U</w:t>
       </w:r>
       <w:r>
         <w:t>serManageService.findByuId</w:t>
       </w:r>
-      <w:proofErr w:type="spellEnd"/>
       <w:r>
         <w:rPr>
           <w:rFonts w:hint="eastAsia"/>
@@ -6098,14 +5315,12 @@
         </w:numPr>
         <w:ind w:firstLineChars="0"/>
       </w:pPr>
-      <w:proofErr w:type="spellStart"/>
       <w:r>
         <w:t>A</w:t>
       </w:r>
       <w:r>
         <w:t>pplicationManageService.getNumOfPageAndUser</w:t>
       </w:r>
-      <w:proofErr w:type="spellEnd"/>
       <w:r>
         <w:rPr>
           <w:rFonts w:hint="eastAsia"/>
@@ -6140,14 +5355,12 @@
         </w:numPr>
         <w:ind w:firstLineChars="0"/>
       </w:pPr>
-      <w:proofErr w:type="spellStart"/>
       <w:r>
         <w:t>A</w:t>
       </w:r>
       <w:r>
         <w:t>pplicationManageService.findByPageAndUser</w:t>
       </w:r>
-      <w:proofErr w:type="spellEnd"/>
       <w:r>
         <w:rPr>
           <w:rFonts w:hint="eastAsia"/>
@@ -6188,7 +5401,6 @@
         </w:numPr>
         <w:ind w:firstLineChars="0"/>
       </w:pPr>
-      <w:proofErr w:type="spellStart"/>
       <w:r>
         <w:rPr>
           <w:rFonts w:hint="eastAsia"/>
@@ -6201,7 +5413,6 @@
       <w:r>
         <w:t>getUserDetail</w:t>
       </w:r>
-      <w:proofErr w:type="spellEnd"/>
       <w:r>
         <w:rPr>
           <w:rFonts w:hint="eastAsia"/>
@@ -6214,64 +5425,54 @@
         </w:rPr>
         <w:t>获取用户管理下的用户详情的视图，调用</w:t>
       </w:r>
-      <w:proofErr w:type="spellStart"/>
       <w:r>
         <w:t>U</w:t>
       </w:r>
       <w:r>
         <w:t>serManageService</w:t>
       </w:r>
-      <w:proofErr w:type="spellEnd"/>
       <w:r>
         <w:rPr>
           <w:rFonts w:hint="eastAsia"/>
         </w:rPr>
         <w:t>的</w:t>
       </w:r>
-      <w:proofErr w:type="spellStart"/>
       <w:r>
         <w:rPr>
           <w:rFonts w:hint="eastAsia"/>
         </w:rPr>
         <w:t>findBypId</w:t>
       </w:r>
-      <w:proofErr w:type="spellEnd"/>
       <w:r>
         <w:rPr>
           <w:rFonts w:hint="eastAsia"/>
         </w:rPr>
         <w:t>和</w:t>
       </w:r>
-      <w:proofErr w:type="spellStart"/>
       <w:r>
         <w:rPr>
           <w:rFonts w:hint="eastAsia"/>
         </w:rPr>
         <w:t>ApplicationManageService</w:t>
       </w:r>
-      <w:proofErr w:type="spellEnd"/>
       <w:r>
         <w:rPr>
           <w:rFonts w:hint="eastAsia"/>
         </w:rPr>
         <w:t>的</w:t>
       </w:r>
-      <w:proofErr w:type="spellStart"/>
       <w:r>
         <w:t>getNumOfPageAndUser</w:t>
       </w:r>
-      <w:proofErr w:type="spellEnd"/>
       <w:r>
         <w:rPr>
           <w:rFonts w:hint="eastAsia"/>
         </w:rPr>
         <w:t>、</w:t>
       </w:r>
-      <w:proofErr w:type="spellStart"/>
       <w:r>
         <w:t>findByPageAndUser</w:t>
       </w:r>
-      <w:proofErr w:type="spellEnd"/>
       <w:r>
         <w:rPr>
           <w:rFonts w:hint="eastAsia"/>
@@ -6302,7 +5503,6 @@
         </w:rPr>
         <w:t>信息和使用历史信息以及分页的相关参数，传递给前端</w:t>
       </w:r>
-      <w:proofErr w:type="spellStart"/>
       <w:r>
         <w:rPr>
           <w:rFonts w:hint="eastAsia"/>
@@ -6315,7 +5515,6 @@
         </w:rPr>
         <w:t>Detail</w:t>
       </w:r>
-      <w:proofErr w:type="spellEnd"/>
       <w:r>
         <w:rPr>
           <w:rFonts w:hint="eastAsia"/>
@@ -6332,7 +5531,6 @@
         </w:numPr>
         <w:ind w:firstLineChars="0"/>
       </w:pPr>
-      <w:proofErr w:type="spellStart"/>
       <w:r>
         <w:rPr>
           <w:rFonts w:hint="eastAsia"/>
@@ -6360,14 +5558,12 @@
       <w:r>
         <w:t>.doTag</w:t>
       </w:r>
-      <w:proofErr w:type="spellEnd"/>
       <w:r>
         <w:rPr>
           <w:rFonts w:hint="eastAsia"/>
         </w:rPr>
         <w:t>：</w:t>
       </w:r>
-      <w:proofErr w:type="spellStart"/>
       <w:r>
         <w:t>U</w:t>
       </w:r>
@@ -6383,35 +5579,30 @@
         </w:rPr>
         <w:t>Detail</w:t>
       </w:r>
-      <w:proofErr w:type="spellEnd"/>
       <w:r>
         <w:rPr>
           <w:rFonts w:hint="eastAsia"/>
         </w:rPr>
         <w:t>中列表的</w:t>
       </w:r>
-      <w:proofErr w:type="spellStart"/>
       <w:r>
         <w:rPr>
           <w:rFonts w:hint="eastAsia"/>
         </w:rPr>
         <w:t>SimpleTag</w:t>
       </w:r>
-      <w:proofErr w:type="spellEnd"/>
       <w:r>
         <w:rPr>
           <w:rFonts w:hint="eastAsia"/>
         </w:rPr>
         <w:t>的</w:t>
       </w:r>
-      <w:proofErr w:type="spellStart"/>
       <w:r>
         <w:rPr>
           <w:rFonts w:hint="eastAsia"/>
         </w:rPr>
         <w:t>doTag</w:t>
       </w:r>
-      <w:proofErr w:type="spellEnd"/>
       <w:r>
         <w:rPr>
           <w:rFonts w:hint="eastAsia"/>
@@ -6867,9 +6058,6 @@
       <w:pPr>
         <w:pStyle w:val="a1"/>
         <w:ind w:firstLine="420"/>
-        <w:rPr>
-          <w:rFonts w:hint="eastAsia"/>
-        </w:rPr>
       </w:pPr>
       <w:r>
         <w:rPr>
@@ -6900,9 +6088,6 @@
       <w:pPr>
         <w:pStyle w:val="a1"/>
         <w:ind w:firstLine="420"/>
-        <w:rPr>
-          <w:rFonts w:hint="eastAsia"/>
-        </w:rPr>
       </w:pPr>
       <w:r>
         <w:rPr>
@@ -6933,9 +6118,6 @@
       <w:pPr>
         <w:pStyle w:val="a1"/>
         <w:ind w:firstLine="420"/>
-        <w:rPr>
-          <w:rFonts w:hint="eastAsia"/>
-        </w:rPr>
       </w:pPr>
       <w:r>
         <w:rPr>
@@ -6947,21 +6129,7 @@
         <w:rPr>
           <w:rFonts w:hint="eastAsia"/>
         </w:rPr>
-        <w:t>：申请</w:t>
-      </w:r>
-      <w:proofErr w:type="gramStart"/>
-      <w:r>
-        <w:rPr>
-          <w:rFonts w:hint="eastAsia"/>
-        </w:rPr>
-        <w:t>单管理</w:t>
-      </w:r>
-      <w:proofErr w:type="gramEnd"/>
-      <w:r>
-        <w:rPr>
-          <w:rFonts w:hint="eastAsia"/>
-        </w:rPr>
-        <w:t>的</w:t>
+        <w:t>：申请单管理的</w:t>
       </w:r>
       <w:r>
         <w:rPr>
@@ -6980,9 +6148,6 @@
       <w:pPr>
         <w:pStyle w:val="a1"/>
         <w:ind w:firstLine="420"/>
-        <w:rPr>
-          <w:rFonts w:hint="eastAsia"/>
-        </w:rPr>
       </w:pPr>
       <w:r>
         <w:rPr>
@@ -6994,21 +6159,7 @@
         <w:rPr>
           <w:rFonts w:hint="eastAsia"/>
         </w:rPr>
-        <w:t>：申请</w:t>
-      </w:r>
-      <w:proofErr w:type="gramStart"/>
-      <w:r>
-        <w:rPr>
-          <w:rFonts w:hint="eastAsia"/>
-        </w:rPr>
-        <w:t>单管理</w:t>
-      </w:r>
-      <w:proofErr w:type="gramEnd"/>
-      <w:r>
-        <w:rPr>
-          <w:rFonts w:hint="eastAsia"/>
-        </w:rPr>
-        <w:t>的</w:t>
+        <w:t>：申请单管理的</w:t>
       </w:r>
       <w:r>
         <w:rPr>
@@ -7058,28 +6209,24 @@
         <w:pStyle w:val="a1"/>
         <w:ind w:firstLine="420"/>
       </w:pPr>
-      <w:proofErr w:type="spellStart"/>
       <w:r>
         <w:rPr>
           <w:rFonts w:hint="eastAsia"/>
         </w:rPr>
         <w:t>propertyDetail.jsp</w:t>
       </w:r>
-      <w:proofErr w:type="spellEnd"/>
       <w:r>
         <w:rPr>
           <w:rFonts w:hint="eastAsia"/>
         </w:rPr>
         <w:t>：单独资产详情的</w:t>
       </w:r>
-      <w:proofErr w:type="spellStart"/>
       <w:r>
         <w:rPr>
           <w:rFonts w:hint="eastAsia"/>
         </w:rPr>
         <w:t>jsp</w:t>
       </w:r>
-      <w:proofErr w:type="spellEnd"/>
       <w:r>
         <w:rPr>
           <w:rFonts w:hint="eastAsia"/>
@@ -7114,14 +6261,12 @@
         </w:numPr>
         <w:ind w:firstLineChars="0"/>
       </w:pPr>
-      <w:proofErr w:type="spellStart"/>
       <w:r>
         <w:rPr>
           <w:rFonts w:hint="eastAsia"/>
         </w:rPr>
         <w:t>PropertyManageService.findBypId</w:t>
       </w:r>
-      <w:proofErr w:type="spellEnd"/>
       <w:r>
         <w:rPr>
           <w:rFonts w:hint="eastAsia"/>
@@ -7149,11 +6294,7 @@
           <w:numId w:val="28"/>
         </w:numPr>
         <w:ind w:firstLineChars="0"/>
-        <w:rPr>
-          <w:rFonts w:hint="eastAsia"/>
-        </w:rPr>
-      </w:pPr>
-      <w:proofErr w:type="spellStart"/>
+      </w:pPr>
       <w:r>
         <w:rPr>
           <w:rFonts w:hint="eastAsia"/>
@@ -7181,7 +6322,6 @@
         </w:rPr>
         <w:t>ypId</w:t>
       </w:r>
-      <w:proofErr w:type="spellEnd"/>
       <w:r>
         <w:rPr>
           <w:rFonts w:hint="eastAsia"/>
@@ -7228,7 +6368,6 @@
         </w:numPr>
         <w:ind w:firstLineChars="0"/>
       </w:pPr>
-      <w:proofErr w:type="spellStart"/>
       <w:r>
         <w:rPr>
           <w:rFonts w:hint="eastAsia"/>
@@ -7250,7 +6389,6 @@
       <w:r>
         <w:t>on</w:t>
       </w:r>
-      <w:proofErr w:type="spellEnd"/>
       <w:r>
         <w:rPr>
           <w:rFonts w:hint="eastAsia"/>
@@ -7278,27 +6416,16 @@
           <w:numId w:val="28"/>
         </w:numPr>
         <w:ind w:firstLineChars="0"/>
-        <w:rPr>
-          <w:rFonts w:hint="eastAsia"/>
-        </w:rPr>
-      </w:pPr>
-      <w:proofErr w:type="spellStart"/>
-      <w:r>
-        <w:rPr>
-          <w:rFonts w:hint="eastAsia"/>
-        </w:rPr>
-        <w:t>ApplicationManageService</w:t>
-      </w:r>
-      <w:r>
-        <w:rPr>
-          <w:rFonts w:hint="eastAsia"/>
-        </w:rPr>
-        <w:t>.end</w:t>
+      </w:pPr>
+      <w:r>
+        <w:rPr>
+          <w:rFonts w:hint="eastAsia"/>
+        </w:rPr>
+        <w:t>ApplicationManageService.end</w:t>
       </w:r>
       <w:r>
         <w:t>ApplicationByaId</w:t>
       </w:r>
-      <w:proofErr w:type="spellEnd"/>
       <w:r>
         <w:rPr>
           <w:rFonts w:hint="eastAsia"/>
@@ -7326,11 +6453,7 @@
           <w:numId w:val="28"/>
         </w:numPr>
         <w:ind w:firstLineChars="0"/>
-        <w:rPr>
-          <w:rFonts w:hint="eastAsia"/>
-        </w:rPr>
-      </w:pPr>
-      <w:proofErr w:type="spellStart"/>
+      </w:pPr>
       <w:r>
         <w:t>ManagerfController</w:t>
       </w:r>
@@ -7346,7 +6469,6 @@
       <w:r>
         <w:t>Application</w:t>
       </w:r>
-      <w:proofErr w:type="spellEnd"/>
       <w:r>
         <w:rPr>
           <w:rFonts w:hint="eastAsia"/>
@@ -7359,14 +6481,12 @@
         </w:rPr>
         <w:t>结束领用，通过前端</w:t>
       </w:r>
-      <w:proofErr w:type="spellStart"/>
       <w:r>
         <w:rPr>
           <w:rFonts w:hint="eastAsia"/>
         </w:rPr>
         <w:t>propertyDetail</w:t>
       </w:r>
-      <w:proofErr w:type="spellEnd"/>
       <w:r>
         <w:rPr>
           <w:rFonts w:hint="eastAsia"/>
@@ -7385,35 +6505,30 @@
         </w:rPr>
         <w:t>，调用</w:t>
       </w:r>
-      <w:proofErr w:type="spellStart"/>
       <w:r>
         <w:rPr>
           <w:rFonts w:hint="eastAsia"/>
         </w:rPr>
         <w:t>PropertyManageService</w:t>
       </w:r>
-      <w:proofErr w:type="spellEnd"/>
       <w:r>
         <w:rPr>
           <w:rFonts w:hint="eastAsia"/>
         </w:rPr>
         <w:t>的</w:t>
       </w:r>
-      <w:proofErr w:type="spellStart"/>
       <w:r>
         <w:rPr>
           <w:rFonts w:hint="eastAsia"/>
         </w:rPr>
         <w:t>findBypId</w:t>
       </w:r>
-      <w:proofErr w:type="spellEnd"/>
       <w:r>
         <w:rPr>
           <w:rFonts w:hint="eastAsia"/>
         </w:rPr>
         <w:t>和</w:t>
       </w:r>
-      <w:proofErr w:type="spellStart"/>
       <w:r>
         <w:t>endA</w:t>
       </w:r>
@@ -7429,28 +6544,24 @@
         </w:rPr>
         <w:t>ypId</w:t>
       </w:r>
-      <w:proofErr w:type="spellEnd"/>
       <w:r>
         <w:rPr>
           <w:rFonts w:hint="eastAsia"/>
         </w:rPr>
         <w:t>方法，改变对应资产的被领用状态；调用</w:t>
       </w:r>
-      <w:proofErr w:type="spellStart"/>
       <w:r>
         <w:rPr>
           <w:rFonts w:hint="eastAsia"/>
         </w:rPr>
         <w:t>ApplicationManageService</w:t>
       </w:r>
-      <w:proofErr w:type="spellEnd"/>
       <w:r>
         <w:rPr>
           <w:rFonts w:hint="eastAsia"/>
         </w:rPr>
         <w:t>的</w:t>
       </w:r>
-      <w:proofErr w:type="spellStart"/>
       <w:r>
         <w:t>findByproperty_pId</w:t>
       </w:r>
@@ -7463,7 +6574,6 @@
       <w:r>
         <w:t>on</w:t>
       </w:r>
-      <w:proofErr w:type="spellEnd"/>
       <w:r>
         <w:rPr>
           <w:rFonts w:hint="eastAsia"/>
@@ -7476,7 +6586,6 @@
         </w:rPr>
         <w:t>和</w:t>
       </w:r>
-      <w:proofErr w:type="spellStart"/>
       <w:r>
         <w:rPr>
           <w:rFonts w:hint="eastAsia"/>
@@ -7486,7 +6595,6 @@
       <w:r>
         <w:t>ApplicationByaId</w:t>
       </w:r>
-      <w:proofErr w:type="spellEnd"/>
       <w:r>
         <w:rPr>
           <w:rFonts w:hint="eastAsia"/>
